--- a/doc/Karmikaya.docx
+++ b/doc/Karmikaya.docx
@@ -1408,8 +1408,1894 @@
           <w:sz w:val="24"/>
           <w:szCs w:val="24"/>
         </w:rPr>
-        <w:t>- Lakidu</w:t>
-      </w:r>
+        <w:t>–</w:t>
+      </w:r>
+      <w:r>
+        <w:rPr>
+          <w:rFonts w:ascii="Times New Roman" w:hAnsi="Times New Roman" w:cs="Times New Roman"/>
+          <w:color w:val="FFCC00"/>
+          <w:sz w:val="24"/>
+          <w:szCs w:val="24"/>
+        </w:rPr>
+        <w:t xml:space="preserve"> Lakidu</w:t>
+      </w:r>
+    </w:p>
+    <w:p>
+      <w:pPr>
+        <w:pStyle w:val="ListParagraph"/>
+        <w:jc w:val="both"/>
+        <w:rPr>
+          <w:rFonts w:ascii="Times New Roman" w:hAnsi="Times New Roman" w:cs="Times New Roman"/>
+          <w:color w:val="FFCC00"/>
+          <w:sz w:val="24"/>
+          <w:szCs w:val="24"/>
+        </w:rPr>
+      </w:pPr>
+    </w:p>
+    <w:p>
+      <w:pPr>
+        <w:jc w:val="both"/>
+        <w:rPr>
+          <w:rFonts w:ascii="Times New Roman" w:hAnsi="Times New Roman" w:cs="Times New Roman"/>
+          <w:b/>
+          <w:bCs/>
+          <w:sz w:val="24"/>
+          <w:szCs w:val="24"/>
+        </w:rPr>
+      </w:pPr>
+      <w:r>
+        <w:rPr>
+          <w:rFonts w:ascii="Times New Roman" w:hAnsi="Times New Roman" w:cs="Times New Roman"/>
+          <w:b/>
+          <w:bCs/>
+          <w:sz w:val="24"/>
+          <w:szCs w:val="24"/>
+        </w:rPr>
+        <w:t xml:space="preserve">Time Schedule </w:t>
+      </w:r>
+    </w:p>
+    <w:p>
+      <w:pPr>
+        <w:pStyle w:val="ListParagraph"/>
+        <w:numPr>
+          <w:ilvl w:val="0"/>
+          <w:numId w:val="10"/>
+        </w:numPr>
+        <w:jc w:val="both"/>
+        <w:rPr>
+          <w:rFonts w:ascii="Times New Roman" w:hAnsi="Times New Roman" w:cs="Times New Roman"/>
+          <w:b/>
+          <w:bCs/>
+          <w:color w:val="FF0000"/>
+          <w:sz w:val="24"/>
+          <w:szCs w:val="24"/>
+        </w:rPr>
+      </w:pPr>
+      <w:r>
+        <w:rPr>
+          <w:rFonts w:ascii="Times New Roman" w:hAnsi="Times New Roman" w:cs="Times New Roman"/>
+          <w:b/>
+          <w:bCs/>
+          <w:color w:val="FF0000"/>
+          <w:sz w:val="24"/>
+          <w:szCs w:val="24"/>
+        </w:rPr>
+        <w:t>Due Date:</w:t>
+      </w:r>
+    </w:p>
+    <w:p>
+      <w:pPr>
+        <w:jc w:val="both"/>
+        <w:rPr>
+          <w:rFonts w:ascii="Times New Roman" w:hAnsi="Times New Roman" w:cs="Times New Roman"/>
+          <w:b/>
+          <w:bCs/>
+          <w:sz w:val="24"/>
+          <w:szCs w:val="24"/>
+        </w:rPr>
+      </w:pPr>
+    </w:p>
+    <w:tbl>
+      <w:tblPr>
+        <w:tblStyle w:val="TableGrid"/>
+        <w:tblW w:w="0" w:type="auto"/>
+        <w:tblLook w:val="04A0" w:firstRow="1" w:lastRow="0" w:firstColumn="1" w:lastColumn="0" w:noHBand="0" w:noVBand="1"/>
+      </w:tblPr>
+      <w:tblGrid>
+        <w:gridCol w:w="3245"/>
+        <w:gridCol w:w="3139"/>
+        <w:gridCol w:w="2966"/>
+      </w:tblGrid>
+      <w:tr>
+        <w:trPr>
+          <w:trHeight w:val="283"/>
+        </w:trPr>
+        <w:tc>
+          <w:tcPr>
+            <w:tcW w:w="3245" w:type="dxa"/>
+          </w:tcPr>
+          <w:p>
+            <w:pPr>
+              <w:jc w:val="center"/>
+              <w:rPr>
+                <w:rFonts w:ascii="Times New Roman" w:hAnsi="Times New Roman" w:cs="Times New Roman"/>
+                <w:b/>
+                <w:bCs/>
+                <w:color w:val="FFCC00"/>
+                <w:sz w:val="24"/>
+                <w:szCs w:val="24"/>
+              </w:rPr>
+            </w:pPr>
+            <w:r>
+              <w:rPr>
+                <w:rFonts w:ascii="Times New Roman" w:hAnsi="Times New Roman" w:cs="Times New Roman"/>
+                <w:b/>
+                <w:bCs/>
+                <w:color w:val="000000" w:themeColor="text1"/>
+                <w:sz w:val="24"/>
+                <w:szCs w:val="24"/>
+              </w:rPr>
+              <w:t>Date</w:t>
+            </w:r>
+            <w:r>
+              <w:rPr>
+                <w:rFonts w:ascii="Times New Roman" w:hAnsi="Times New Roman" w:cs="Times New Roman"/>
+                <w:b/>
+                <w:bCs/>
+                <w:color w:val="000000" w:themeColor="text1"/>
+                <w:sz w:val="24"/>
+                <w:szCs w:val="24"/>
+              </w:rPr>
+              <w:t xml:space="preserve"> </w:t>
+            </w:r>
+            <w:r>
+              <w:rPr>
+                <w:rFonts w:ascii="Times New Roman" w:hAnsi="Times New Roman" w:cs="Times New Roman"/>
+                <w:b/>
+                <w:bCs/>
+                <w:color w:val="000000" w:themeColor="text1"/>
+                <w:sz w:val="24"/>
+                <w:szCs w:val="24"/>
+              </w:rPr>
+              <w:t>&amp;Time</w:t>
+            </w:r>
+          </w:p>
+        </w:tc>
+        <w:tc>
+          <w:tcPr>
+            <w:tcW w:w="3139" w:type="dxa"/>
+          </w:tcPr>
+          <w:p>
+            <w:pPr>
+              <w:jc w:val="center"/>
+              <w:rPr>
+                <w:rFonts w:ascii="Times New Roman" w:hAnsi="Times New Roman" w:cs="Times New Roman"/>
+                <w:b/>
+                <w:bCs/>
+                <w:color w:val="FFCC00"/>
+                <w:sz w:val="24"/>
+                <w:szCs w:val="24"/>
+              </w:rPr>
+            </w:pPr>
+            <w:r>
+              <w:rPr>
+                <w:rFonts w:ascii="Times New Roman" w:hAnsi="Times New Roman" w:cs="Times New Roman"/>
+                <w:b/>
+                <w:bCs/>
+                <w:color w:val="000000" w:themeColor="text1"/>
+                <w:sz w:val="24"/>
+                <w:szCs w:val="24"/>
+              </w:rPr>
+              <w:t>Modul</w:t>
+            </w:r>
+          </w:p>
+        </w:tc>
+        <w:tc>
+          <w:tcPr>
+            <w:tcW w:w="2966" w:type="dxa"/>
+          </w:tcPr>
+          <w:p>
+            <w:pPr>
+              <w:jc w:val="center"/>
+              <w:rPr>
+                <w:rFonts w:ascii="Times New Roman" w:hAnsi="Times New Roman" w:cs="Times New Roman"/>
+                <w:b/>
+                <w:bCs/>
+                <w:color w:val="000000" w:themeColor="text1"/>
+                <w:sz w:val="24"/>
+                <w:szCs w:val="24"/>
+              </w:rPr>
+            </w:pPr>
+            <w:r>
+              <w:rPr>
+                <w:rFonts w:ascii="Times New Roman" w:hAnsi="Times New Roman" w:cs="Times New Roman"/>
+                <w:b/>
+                <w:bCs/>
+                <w:color w:val="000000" w:themeColor="text1"/>
+                <w:sz w:val="24"/>
+                <w:szCs w:val="24"/>
+              </w:rPr>
+              <w:t>Name</w:t>
+            </w:r>
+          </w:p>
+        </w:tc>
+      </w:tr>
+      <w:tr>
+        <w:trPr>
+          <w:trHeight w:val="271"/>
+        </w:trPr>
+        <w:tc>
+          <w:tcPr>
+            <w:tcW w:w="3245" w:type="dxa"/>
+          </w:tcPr>
+          <w:p>
+            <w:pPr>
+              <w:jc w:val="both"/>
+              <w:rPr>
+                <w:rFonts w:ascii="Times New Roman" w:hAnsi="Times New Roman" w:cs="Times New Roman"/>
+                <w:b/>
+                <w:bCs/>
+                <w:color w:val="000000" w:themeColor="text1"/>
+                <w:sz w:val="24"/>
+                <w:szCs w:val="24"/>
+              </w:rPr>
+            </w:pPr>
+            <w:r>
+              <w:rPr>
+                <w:rFonts w:ascii="Times New Roman" w:hAnsi="Times New Roman" w:cs="Times New Roman"/>
+                <w:b/>
+                <w:bCs/>
+                <w:color w:val="000000" w:themeColor="text1"/>
+                <w:sz w:val="24"/>
+                <w:szCs w:val="24"/>
+              </w:rPr>
+              <w:t>2023/03/25 @12.00 AM</w:t>
+            </w:r>
+          </w:p>
+        </w:tc>
+        <w:tc>
+          <w:tcPr>
+            <w:tcW w:w="3139" w:type="dxa"/>
+          </w:tcPr>
+          <w:p>
+            <w:pPr>
+              <w:jc w:val="both"/>
+              <w:rPr>
+                <w:rFonts w:ascii="Times New Roman" w:hAnsi="Times New Roman" w:cs="Times New Roman"/>
+                <w:b/>
+                <w:bCs/>
+                <w:color w:val="FFCC00"/>
+                <w:sz w:val="24"/>
+                <w:szCs w:val="24"/>
+              </w:rPr>
+            </w:pPr>
+            <w:r>
+              <w:rPr>
+                <w:rFonts w:ascii="Times New Roman" w:hAnsi="Times New Roman" w:cs="Times New Roman"/>
+                <w:sz w:val="24"/>
+                <w:szCs w:val="24"/>
+              </w:rPr>
+              <w:t>Modul – 01</w:t>
+            </w:r>
+          </w:p>
+        </w:tc>
+        <w:tc>
+          <w:tcPr>
+            <w:tcW w:w="2966" w:type="dxa"/>
+          </w:tcPr>
+          <w:p>
+            <w:pPr>
+              <w:jc w:val="both"/>
+              <w:rPr>
+                <w:rFonts w:ascii="Times New Roman" w:hAnsi="Times New Roman" w:cs="Times New Roman"/>
+                <w:sz w:val="24"/>
+                <w:szCs w:val="24"/>
+              </w:rPr>
+            </w:pPr>
+            <w:r>
+              <w:rPr>
+                <w:rFonts w:ascii="Times New Roman" w:hAnsi="Times New Roman" w:cs="Times New Roman"/>
+                <w:color w:val="FF0000"/>
+                <w:sz w:val="24"/>
+                <w:szCs w:val="24"/>
+              </w:rPr>
+              <w:t>Ganidu</w:t>
+            </w:r>
+          </w:p>
+        </w:tc>
+      </w:tr>
+      <w:tr>
+        <w:trPr>
+          <w:trHeight w:val="283"/>
+        </w:trPr>
+        <w:tc>
+          <w:tcPr>
+            <w:tcW w:w="3245" w:type="dxa"/>
+          </w:tcPr>
+          <w:p>
+            <w:pPr>
+              <w:jc w:val="both"/>
+              <w:rPr>
+                <w:rFonts w:ascii="Times New Roman" w:hAnsi="Times New Roman" w:cs="Times New Roman"/>
+                <w:b/>
+                <w:bCs/>
+                <w:color w:val="FFCC00"/>
+                <w:sz w:val="24"/>
+                <w:szCs w:val="24"/>
+              </w:rPr>
+            </w:pPr>
+            <w:r>
+              <w:rPr>
+                <w:rFonts w:ascii="Times New Roman" w:hAnsi="Times New Roman" w:cs="Times New Roman"/>
+                <w:b/>
+                <w:bCs/>
+                <w:color w:val="000000" w:themeColor="text1"/>
+                <w:sz w:val="24"/>
+                <w:szCs w:val="24"/>
+              </w:rPr>
+              <w:t>2023/03/25 @12.00 AM</w:t>
+            </w:r>
+          </w:p>
+        </w:tc>
+        <w:tc>
+          <w:tcPr>
+            <w:tcW w:w="3139" w:type="dxa"/>
+          </w:tcPr>
+          <w:p>
+            <w:pPr>
+              <w:jc w:val="both"/>
+              <w:rPr>
+                <w:rFonts w:ascii="Times New Roman" w:hAnsi="Times New Roman" w:cs="Times New Roman"/>
+                <w:b/>
+                <w:bCs/>
+                <w:color w:val="FFCC00"/>
+                <w:sz w:val="24"/>
+                <w:szCs w:val="24"/>
+              </w:rPr>
+            </w:pPr>
+            <w:r>
+              <w:rPr>
+                <w:rFonts w:ascii="Times New Roman" w:hAnsi="Times New Roman" w:cs="Times New Roman"/>
+                <w:sz w:val="24"/>
+                <w:szCs w:val="24"/>
+              </w:rPr>
+              <w:t>Modul – 02</w:t>
+            </w:r>
+          </w:p>
+        </w:tc>
+        <w:tc>
+          <w:tcPr>
+            <w:tcW w:w="2966" w:type="dxa"/>
+          </w:tcPr>
+          <w:p>
+            <w:pPr>
+              <w:jc w:val="both"/>
+              <w:rPr>
+                <w:rFonts w:ascii="Times New Roman" w:hAnsi="Times New Roman" w:cs="Times New Roman"/>
+                <w:sz w:val="24"/>
+                <w:szCs w:val="24"/>
+              </w:rPr>
+            </w:pPr>
+            <w:r>
+              <w:rPr>
+                <w:rFonts w:ascii="Times New Roman" w:hAnsi="Times New Roman" w:cs="Times New Roman"/>
+                <w:color w:val="00B050"/>
+                <w:sz w:val="24"/>
+                <w:szCs w:val="24"/>
+              </w:rPr>
+              <w:t>Rashini</w:t>
+            </w:r>
+          </w:p>
+        </w:tc>
+      </w:tr>
+      <w:tr>
+        <w:trPr>
+          <w:trHeight w:val="283"/>
+        </w:trPr>
+        <w:tc>
+          <w:tcPr>
+            <w:tcW w:w="3245" w:type="dxa"/>
+          </w:tcPr>
+          <w:p>
+            <w:pPr>
+              <w:jc w:val="both"/>
+              <w:rPr>
+                <w:rFonts w:ascii="Times New Roman" w:hAnsi="Times New Roman" w:cs="Times New Roman"/>
+                <w:b/>
+                <w:bCs/>
+                <w:color w:val="FFCC00"/>
+                <w:sz w:val="24"/>
+                <w:szCs w:val="24"/>
+              </w:rPr>
+            </w:pPr>
+            <w:r>
+              <w:rPr>
+                <w:rFonts w:ascii="Times New Roman" w:hAnsi="Times New Roman" w:cs="Times New Roman"/>
+                <w:b/>
+                <w:bCs/>
+                <w:color w:val="000000" w:themeColor="text1"/>
+                <w:sz w:val="24"/>
+                <w:szCs w:val="24"/>
+              </w:rPr>
+              <w:t>2023/03/25 @12.00 AM</w:t>
+            </w:r>
+          </w:p>
+        </w:tc>
+        <w:tc>
+          <w:tcPr>
+            <w:tcW w:w="3139" w:type="dxa"/>
+          </w:tcPr>
+          <w:p>
+            <w:pPr>
+              <w:jc w:val="both"/>
+              <w:rPr>
+                <w:rFonts w:ascii="Times New Roman" w:hAnsi="Times New Roman" w:cs="Times New Roman"/>
+                <w:b/>
+                <w:bCs/>
+                <w:color w:val="FFCC00"/>
+                <w:sz w:val="24"/>
+                <w:szCs w:val="24"/>
+              </w:rPr>
+            </w:pPr>
+            <w:r>
+              <w:rPr>
+                <w:rFonts w:ascii="Times New Roman" w:hAnsi="Times New Roman" w:cs="Times New Roman"/>
+                <w:sz w:val="24"/>
+                <w:szCs w:val="24"/>
+              </w:rPr>
+              <w:t>Modul – 03</w:t>
+            </w:r>
+          </w:p>
+        </w:tc>
+        <w:tc>
+          <w:tcPr>
+            <w:tcW w:w="2966" w:type="dxa"/>
+          </w:tcPr>
+          <w:p>
+            <w:pPr>
+              <w:jc w:val="both"/>
+              <w:rPr>
+                <w:rFonts w:ascii="Times New Roman" w:hAnsi="Times New Roman" w:cs="Times New Roman"/>
+                <w:sz w:val="24"/>
+                <w:szCs w:val="24"/>
+              </w:rPr>
+            </w:pPr>
+            <w:r>
+              <w:rPr>
+                <w:rFonts w:ascii="Times New Roman" w:hAnsi="Times New Roman" w:cs="Times New Roman"/>
+                <w:color w:val="7030A0"/>
+                <w:sz w:val="24"/>
+                <w:szCs w:val="24"/>
+              </w:rPr>
+              <w:t>Madusha</w:t>
+            </w:r>
+          </w:p>
+        </w:tc>
+      </w:tr>
+      <w:tr>
+        <w:trPr>
+          <w:trHeight w:val="271"/>
+        </w:trPr>
+        <w:tc>
+          <w:tcPr>
+            <w:tcW w:w="3245" w:type="dxa"/>
+          </w:tcPr>
+          <w:p>
+            <w:pPr>
+              <w:jc w:val="both"/>
+              <w:rPr>
+                <w:rFonts w:ascii="Times New Roman" w:hAnsi="Times New Roman" w:cs="Times New Roman"/>
+                <w:b/>
+                <w:bCs/>
+                <w:color w:val="FFCC00"/>
+                <w:sz w:val="24"/>
+                <w:szCs w:val="24"/>
+              </w:rPr>
+            </w:pPr>
+            <w:r>
+              <w:rPr>
+                <w:rFonts w:ascii="Times New Roman" w:hAnsi="Times New Roman" w:cs="Times New Roman"/>
+                <w:b/>
+                <w:bCs/>
+                <w:color w:val="000000" w:themeColor="text1"/>
+                <w:sz w:val="24"/>
+                <w:szCs w:val="24"/>
+              </w:rPr>
+              <w:t>2023/03/25 @12.00 AM</w:t>
+            </w:r>
+          </w:p>
+        </w:tc>
+        <w:tc>
+          <w:tcPr>
+            <w:tcW w:w="3139" w:type="dxa"/>
+          </w:tcPr>
+          <w:p>
+            <w:pPr>
+              <w:jc w:val="both"/>
+              <w:rPr>
+                <w:rFonts w:ascii="Times New Roman" w:hAnsi="Times New Roman" w:cs="Times New Roman"/>
+                <w:b/>
+                <w:bCs/>
+                <w:color w:val="FFCC00"/>
+                <w:sz w:val="24"/>
+                <w:szCs w:val="24"/>
+              </w:rPr>
+            </w:pPr>
+            <w:r>
+              <w:rPr>
+                <w:rFonts w:ascii="Times New Roman" w:hAnsi="Times New Roman" w:cs="Times New Roman"/>
+                <w:sz w:val="24"/>
+                <w:szCs w:val="24"/>
+              </w:rPr>
+              <w:t>Modul – 04</w:t>
+            </w:r>
+            <w:r>
+              <w:rPr>
+                <w:rFonts w:ascii="Times New Roman" w:hAnsi="Times New Roman" w:cs="Times New Roman"/>
+                <w:sz w:val="24"/>
+                <w:szCs w:val="24"/>
+              </w:rPr>
+              <w:t xml:space="preserve"> &amp; </w:t>
+            </w:r>
+            <w:r>
+              <w:rPr>
+                <w:rFonts w:ascii="Times New Roman" w:hAnsi="Times New Roman" w:cs="Times New Roman"/>
+                <w:sz w:val="24"/>
+                <w:szCs w:val="24"/>
+              </w:rPr>
+              <w:t>Modul – 07</w:t>
+            </w:r>
+          </w:p>
+        </w:tc>
+        <w:tc>
+          <w:tcPr>
+            <w:tcW w:w="2966" w:type="dxa"/>
+          </w:tcPr>
+          <w:p>
+            <w:pPr>
+              <w:jc w:val="both"/>
+              <w:rPr>
+                <w:rFonts w:ascii="Times New Roman" w:hAnsi="Times New Roman" w:cs="Times New Roman"/>
+                <w:sz w:val="24"/>
+                <w:szCs w:val="24"/>
+              </w:rPr>
+            </w:pPr>
+            <w:r>
+              <w:rPr>
+                <w:rFonts w:ascii="Times New Roman" w:hAnsi="Times New Roman" w:cs="Times New Roman"/>
+                <w:color w:val="C45911" w:themeColor="accent2" w:themeShade="BF"/>
+                <w:sz w:val="24"/>
+                <w:szCs w:val="24"/>
+              </w:rPr>
+              <w:t>Chandimal</w:t>
+            </w:r>
+          </w:p>
+        </w:tc>
+      </w:tr>
+      <w:tr>
+        <w:trPr>
+          <w:trHeight w:val="283"/>
+        </w:trPr>
+        <w:tc>
+          <w:tcPr>
+            <w:tcW w:w="3245" w:type="dxa"/>
+          </w:tcPr>
+          <w:p>
+            <w:pPr>
+              <w:jc w:val="both"/>
+              <w:rPr>
+                <w:rFonts w:ascii="Times New Roman" w:hAnsi="Times New Roman" w:cs="Times New Roman"/>
+                <w:b/>
+                <w:bCs/>
+                <w:color w:val="FFCC00"/>
+                <w:sz w:val="24"/>
+                <w:szCs w:val="24"/>
+              </w:rPr>
+            </w:pPr>
+            <w:r>
+              <w:rPr>
+                <w:rFonts w:ascii="Times New Roman" w:hAnsi="Times New Roman" w:cs="Times New Roman"/>
+                <w:b/>
+                <w:bCs/>
+                <w:color w:val="000000" w:themeColor="text1"/>
+                <w:sz w:val="24"/>
+                <w:szCs w:val="24"/>
+              </w:rPr>
+              <w:t>2023/03/25 @12.00 AM</w:t>
+            </w:r>
+          </w:p>
+        </w:tc>
+        <w:tc>
+          <w:tcPr>
+            <w:tcW w:w="3139" w:type="dxa"/>
+          </w:tcPr>
+          <w:p>
+            <w:pPr>
+              <w:jc w:val="both"/>
+              <w:rPr>
+                <w:rFonts w:ascii="Times New Roman" w:hAnsi="Times New Roman" w:cs="Times New Roman"/>
+                <w:b/>
+                <w:bCs/>
+                <w:color w:val="FFCC00"/>
+                <w:sz w:val="24"/>
+                <w:szCs w:val="24"/>
+              </w:rPr>
+            </w:pPr>
+            <w:r>
+              <w:rPr>
+                <w:rFonts w:ascii="Times New Roman" w:hAnsi="Times New Roman" w:cs="Times New Roman"/>
+                <w:sz w:val="24"/>
+                <w:szCs w:val="24"/>
+              </w:rPr>
+              <w:t>Modul – 05</w:t>
+            </w:r>
+          </w:p>
+        </w:tc>
+        <w:tc>
+          <w:tcPr>
+            <w:tcW w:w="2966" w:type="dxa"/>
+          </w:tcPr>
+          <w:p>
+            <w:pPr>
+              <w:jc w:val="both"/>
+              <w:rPr>
+                <w:rFonts w:ascii="Times New Roman" w:hAnsi="Times New Roman" w:cs="Times New Roman"/>
+                <w:color w:val="FF00FF"/>
+                <w:sz w:val="24"/>
+                <w:szCs w:val="24"/>
+              </w:rPr>
+            </w:pPr>
+            <w:r>
+              <w:rPr>
+                <w:rFonts w:ascii="Times New Roman" w:hAnsi="Times New Roman" w:cs="Times New Roman"/>
+                <w:color w:val="FF00FF"/>
+                <w:sz w:val="24"/>
+                <w:szCs w:val="24"/>
+              </w:rPr>
+              <w:t>Tirasha</w:t>
+            </w:r>
+          </w:p>
+        </w:tc>
+      </w:tr>
+      <w:tr>
+        <w:trPr>
+          <w:trHeight w:val="271"/>
+        </w:trPr>
+        <w:tc>
+          <w:tcPr>
+            <w:tcW w:w="3245" w:type="dxa"/>
+          </w:tcPr>
+          <w:p>
+            <w:pPr>
+              <w:jc w:val="both"/>
+              <w:rPr>
+                <w:rFonts w:ascii="Times New Roman" w:hAnsi="Times New Roman" w:cs="Times New Roman"/>
+                <w:b/>
+                <w:bCs/>
+                <w:color w:val="FFCC00"/>
+                <w:sz w:val="24"/>
+                <w:szCs w:val="24"/>
+              </w:rPr>
+            </w:pPr>
+            <w:r>
+              <w:rPr>
+                <w:rFonts w:ascii="Times New Roman" w:hAnsi="Times New Roman" w:cs="Times New Roman"/>
+                <w:b/>
+                <w:bCs/>
+                <w:color w:val="000000" w:themeColor="text1"/>
+                <w:sz w:val="24"/>
+                <w:szCs w:val="24"/>
+              </w:rPr>
+              <w:t>2023/03/25 @12.00 AM</w:t>
+            </w:r>
+          </w:p>
+        </w:tc>
+        <w:tc>
+          <w:tcPr>
+            <w:tcW w:w="3139" w:type="dxa"/>
+          </w:tcPr>
+          <w:p>
+            <w:pPr>
+              <w:jc w:val="both"/>
+              <w:rPr>
+                <w:rFonts w:ascii="Times New Roman" w:hAnsi="Times New Roman" w:cs="Times New Roman"/>
+                <w:b/>
+                <w:bCs/>
+                <w:color w:val="FFCC00"/>
+                <w:sz w:val="24"/>
+                <w:szCs w:val="24"/>
+              </w:rPr>
+            </w:pPr>
+            <w:r>
+              <w:rPr>
+                <w:rFonts w:ascii="Times New Roman" w:hAnsi="Times New Roman" w:cs="Times New Roman"/>
+                <w:sz w:val="24"/>
+                <w:szCs w:val="24"/>
+              </w:rPr>
+              <w:t>Modul – 06</w:t>
+            </w:r>
+          </w:p>
+        </w:tc>
+        <w:tc>
+          <w:tcPr>
+            <w:tcW w:w="2966" w:type="dxa"/>
+          </w:tcPr>
+          <w:p>
+            <w:pPr>
+              <w:jc w:val="both"/>
+              <w:rPr>
+                <w:rFonts w:ascii="Times New Roman" w:hAnsi="Times New Roman" w:cs="Times New Roman"/>
+                <w:sz w:val="24"/>
+                <w:szCs w:val="24"/>
+              </w:rPr>
+            </w:pPr>
+            <w:r>
+              <w:rPr>
+                <w:rFonts w:ascii="Times New Roman" w:hAnsi="Times New Roman" w:cs="Times New Roman"/>
+                <w:color w:val="2F5496" w:themeColor="accent1" w:themeShade="BF"/>
+                <w:sz w:val="24"/>
+                <w:szCs w:val="24"/>
+              </w:rPr>
+              <w:t>Danuki</w:t>
+            </w:r>
+          </w:p>
+        </w:tc>
+      </w:tr>
+      <w:tr>
+        <w:trPr>
+          <w:trHeight w:val="283"/>
+        </w:trPr>
+        <w:tc>
+          <w:tcPr>
+            <w:tcW w:w="3245" w:type="dxa"/>
+          </w:tcPr>
+          <w:p>
+            <w:pPr>
+              <w:jc w:val="both"/>
+              <w:rPr>
+                <w:rFonts w:ascii="Times New Roman" w:hAnsi="Times New Roman" w:cs="Times New Roman"/>
+                <w:b/>
+                <w:bCs/>
+                <w:color w:val="FFCC00"/>
+                <w:sz w:val="24"/>
+                <w:szCs w:val="24"/>
+              </w:rPr>
+            </w:pPr>
+            <w:r>
+              <w:rPr>
+                <w:rFonts w:ascii="Times New Roman" w:hAnsi="Times New Roman" w:cs="Times New Roman"/>
+                <w:b/>
+                <w:bCs/>
+                <w:color w:val="000000" w:themeColor="text1"/>
+                <w:sz w:val="24"/>
+                <w:szCs w:val="24"/>
+              </w:rPr>
+              <w:t>2023/03/25 @12.00 AM</w:t>
+            </w:r>
+          </w:p>
+        </w:tc>
+        <w:tc>
+          <w:tcPr>
+            <w:tcW w:w="3139" w:type="dxa"/>
+          </w:tcPr>
+          <w:p>
+            <w:pPr>
+              <w:jc w:val="both"/>
+              <w:rPr>
+                <w:rFonts w:ascii="Times New Roman" w:hAnsi="Times New Roman" w:cs="Times New Roman"/>
+                <w:b/>
+                <w:bCs/>
+                <w:color w:val="FFCC00"/>
+                <w:sz w:val="24"/>
+                <w:szCs w:val="24"/>
+              </w:rPr>
+            </w:pPr>
+            <w:r>
+              <w:rPr>
+                <w:rFonts w:ascii="Times New Roman" w:hAnsi="Times New Roman" w:cs="Times New Roman"/>
+                <w:sz w:val="24"/>
+                <w:szCs w:val="24"/>
+              </w:rPr>
+              <w:t>Modul – 08</w:t>
+            </w:r>
+          </w:p>
+        </w:tc>
+        <w:tc>
+          <w:tcPr>
+            <w:tcW w:w="2966" w:type="dxa"/>
+          </w:tcPr>
+          <w:p>
+            <w:pPr>
+              <w:jc w:val="both"/>
+              <w:rPr>
+                <w:rFonts w:ascii="Times New Roman" w:hAnsi="Times New Roman" w:cs="Times New Roman"/>
+                <w:sz w:val="24"/>
+                <w:szCs w:val="24"/>
+              </w:rPr>
+            </w:pPr>
+            <w:r>
+              <w:rPr>
+                <w:rFonts w:ascii="Times New Roman" w:hAnsi="Times New Roman" w:cs="Times New Roman"/>
+                <w:color w:val="00B0F0"/>
+                <w:sz w:val="24"/>
+                <w:szCs w:val="24"/>
+              </w:rPr>
+              <w:t>Asama</w:t>
+            </w:r>
+          </w:p>
+        </w:tc>
+      </w:tr>
+      <w:tr>
+        <w:trPr>
+          <w:trHeight w:val="283"/>
+        </w:trPr>
+        <w:tc>
+          <w:tcPr>
+            <w:tcW w:w="3245" w:type="dxa"/>
+          </w:tcPr>
+          <w:p>
+            <w:pPr>
+              <w:jc w:val="both"/>
+              <w:rPr>
+                <w:rFonts w:ascii="Times New Roman" w:hAnsi="Times New Roman" w:cs="Times New Roman"/>
+                <w:b/>
+                <w:bCs/>
+                <w:color w:val="000000" w:themeColor="text1"/>
+                <w:sz w:val="24"/>
+                <w:szCs w:val="24"/>
+              </w:rPr>
+            </w:pPr>
+            <w:r>
+              <w:rPr>
+                <w:rFonts w:ascii="Times New Roman" w:hAnsi="Times New Roman" w:cs="Times New Roman"/>
+                <w:b/>
+                <w:bCs/>
+                <w:color w:val="000000" w:themeColor="text1"/>
+                <w:sz w:val="24"/>
+                <w:szCs w:val="24"/>
+              </w:rPr>
+              <w:t>2023/03/25 @12.00 AM</w:t>
+            </w:r>
+          </w:p>
+        </w:tc>
+        <w:tc>
+          <w:tcPr>
+            <w:tcW w:w="3139" w:type="dxa"/>
+          </w:tcPr>
+          <w:p>
+            <w:pPr>
+              <w:jc w:val="both"/>
+              <w:rPr>
+                <w:rFonts w:ascii="Times New Roman" w:hAnsi="Times New Roman" w:cs="Times New Roman"/>
+                <w:sz w:val="24"/>
+                <w:szCs w:val="24"/>
+              </w:rPr>
+            </w:pPr>
+            <w:r>
+              <w:rPr>
+                <w:rFonts w:ascii="Times New Roman" w:hAnsi="Times New Roman" w:cs="Times New Roman"/>
+                <w:sz w:val="24"/>
+                <w:szCs w:val="24"/>
+              </w:rPr>
+              <w:t>Modul - 09</w:t>
+            </w:r>
+          </w:p>
+        </w:tc>
+        <w:tc>
+          <w:tcPr>
+            <w:tcW w:w="2966" w:type="dxa"/>
+          </w:tcPr>
+          <w:p>
+            <w:pPr>
+              <w:jc w:val="both"/>
+              <w:rPr>
+                <w:rFonts w:ascii="Times New Roman" w:hAnsi="Times New Roman" w:cs="Times New Roman"/>
+                <w:sz w:val="24"/>
+                <w:szCs w:val="24"/>
+              </w:rPr>
+            </w:pPr>
+            <w:r>
+              <w:rPr>
+                <w:rFonts w:ascii="Times New Roman" w:hAnsi="Times New Roman" w:cs="Times New Roman"/>
+                <w:color w:val="FFCC00"/>
+                <w:sz w:val="24"/>
+                <w:szCs w:val="24"/>
+              </w:rPr>
+              <w:t>Lakidu</w:t>
+            </w:r>
+          </w:p>
+        </w:tc>
+      </w:tr>
+      <w:tr>
+        <w:trPr>
+          <w:trHeight w:val="283"/>
+        </w:trPr>
+        <w:tc>
+          <w:tcPr>
+            <w:tcW w:w="3245" w:type="dxa"/>
+          </w:tcPr>
+          <w:p>
+            <w:pPr>
+              <w:jc w:val="both"/>
+              <w:rPr>
+                <w:rFonts w:ascii="Times New Roman" w:hAnsi="Times New Roman" w:cs="Times New Roman"/>
+                <w:b/>
+                <w:bCs/>
+                <w:color w:val="000000" w:themeColor="text1"/>
+                <w:sz w:val="24"/>
+                <w:szCs w:val="24"/>
+              </w:rPr>
+            </w:pPr>
+            <w:r>
+              <w:rPr>
+                <w:rFonts w:ascii="Times New Roman" w:hAnsi="Times New Roman" w:cs="Times New Roman"/>
+                <w:b/>
+                <w:bCs/>
+                <w:color w:val="4472C4" w:themeColor="accent1"/>
+                <w:sz w:val="24"/>
+                <w:szCs w:val="24"/>
+              </w:rPr>
+              <w:t>2023/03/2</w:t>
+            </w:r>
+            <w:r>
+              <w:rPr>
+                <w:rFonts w:ascii="Times New Roman" w:hAnsi="Times New Roman" w:cs="Times New Roman"/>
+                <w:b/>
+                <w:bCs/>
+                <w:color w:val="4472C4" w:themeColor="accent1"/>
+                <w:sz w:val="24"/>
+                <w:szCs w:val="24"/>
+              </w:rPr>
+              <w:t>6</w:t>
+            </w:r>
+            <w:r>
+              <w:rPr>
+                <w:rFonts w:ascii="Times New Roman" w:hAnsi="Times New Roman" w:cs="Times New Roman"/>
+                <w:b/>
+                <w:bCs/>
+                <w:color w:val="4472C4" w:themeColor="accent1"/>
+                <w:sz w:val="24"/>
+                <w:szCs w:val="24"/>
+              </w:rPr>
+              <w:t xml:space="preserve"> </w:t>
+            </w:r>
+            <w:r>
+              <w:rPr>
+                <w:rFonts w:ascii="Times New Roman" w:hAnsi="Times New Roman" w:cs="Times New Roman"/>
+                <w:b/>
+                <w:bCs/>
+                <w:color w:val="00B0F0"/>
+                <w:sz w:val="24"/>
+                <w:szCs w:val="24"/>
+              </w:rPr>
+              <w:t>@</w:t>
+            </w:r>
+            <w:r>
+              <w:rPr>
+                <w:rFonts w:ascii="Times New Roman" w:hAnsi="Times New Roman" w:cs="Times New Roman"/>
+                <w:b/>
+                <w:bCs/>
+                <w:color w:val="00B0F0"/>
+                <w:sz w:val="24"/>
+                <w:szCs w:val="24"/>
+              </w:rPr>
+              <w:t>8.30</w:t>
+            </w:r>
+            <w:r>
+              <w:rPr>
+                <w:rFonts w:ascii="Times New Roman" w:hAnsi="Times New Roman" w:cs="Times New Roman"/>
+                <w:b/>
+                <w:bCs/>
+                <w:color w:val="00B0F0"/>
+                <w:sz w:val="24"/>
+                <w:szCs w:val="24"/>
+              </w:rPr>
+              <w:t xml:space="preserve"> </w:t>
+            </w:r>
+            <w:r>
+              <w:rPr>
+                <w:rFonts w:ascii="Times New Roman" w:hAnsi="Times New Roman" w:cs="Times New Roman"/>
+                <w:b/>
+                <w:bCs/>
+                <w:color w:val="00B0F0"/>
+                <w:sz w:val="24"/>
+                <w:szCs w:val="24"/>
+              </w:rPr>
+              <w:t>to 12.30</w:t>
+            </w:r>
+          </w:p>
+        </w:tc>
+        <w:tc>
+          <w:tcPr>
+            <w:tcW w:w="3139" w:type="dxa"/>
+          </w:tcPr>
+          <w:p>
+            <w:pPr>
+              <w:jc w:val="both"/>
+              <w:rPr>
+                <w:rFonts w:ascii="Times New Roman" w:hAnsi="Times New Roman" w:cs="Times New Roman"/>
+                <w:sz w:val="24"/>
+                <w:szCs w:val="24"/>
+              </w:rPr>
+            </w:pPr>
+            <w:r>
+              <w:rPr>
+                <w:rFonts w:ascii="Times New Roman" w:hAnsi="Times New Roman" w:cs="Times New Roman"/>
+                <w:sz w:val="24"/>
+                <w:szCs w:val="24"/>
+              </w:rPr>
+              <w:t>Creating Presentation</w:t>
+            </w:r>
+          </w:p>
+        </w:tc>
+        <w:tc>
+          <w:tcPr>
+            <w:tcW w:w="2966" w:type="dxa"/>
+          </w:tcPr>
+          <w:p>
+            <w:pPr>
+              <w:jc w:val="both"/>
+              <w:rPr>
+                <w:rFonts w:ascii="Times New Roman" w:hAnsi="Times New Roman" w:cs="Times New Roman"/>
+                <w:color w:val="FFCC00"/>
+                <w:sz w:val="24"/>
+                <w:szCs w:val="24"/>
+              </w:rPr>
+            </w:pPr>
+            <w:r>
+              <w:rPr>
+                <w:rFonts w:ascii="Times New Roman" w:hAnsi="Times New Roman" w:cs="Times New Roman"/>
+                <w:color w:val="FFCC00"/>
+                <w:sz w:val="24"/>
+                <w:szCs w:val="24"/>
+                <w:highlight w:val="black"/>
+              </w:rPr>
+              <w:t>All Group Member</w:t>
+            </w:r>
+          </w:p>
+        </w:tc>
+      </w:tr>
+      <w:tr>
+        <w:trPr>
+          <w:trHeight w:val="283"/>
+        </w:trPr>
+        <w:tc>
+          <w:tcPr>
+            <w:tcW w:w="3245" w:type="dxa"/>
+          </w:tcPr>
+          <w:p>
+            <w:pPr>
+              <w:jc w:val="both"/>
+              <w:rPr>
+                <w:rFonts w:ascii="Times New Roman" w:hAnsi="Times New Roman" w:cs="Times New Roman"/>
+                <w:b/>
+                <w:bCs/>
+                <w:color w:val="4472C4" w:themeColor="accent1"/>
+                <w:sz w:val="24"/>
+                <w:szCs w:val="24"/>
+              </w:rPr>
+            </w:pPr>
+            <w:r>
+              <w:rPr>
+                <w:rFonts w:ascii="Times New Roman" w:hAnsi="Times New Roman" w:cs="Times New Roman"/>
+                <w:b/>
+                <w:bCs/>
+                <w:color w:val="4472C4" w:themeColor="accent1"/>
+                <w:sz w:val="24"/>
+                <w:szCs w:val="24"/>
+              </w:rPr>
+              <w:t>2023/03/</w:t>
+            </w:r>
+            <w:r>
+              <w:rPr>
+                <w:rFonts w:ascii="Times New Roman" w:hAnsi="Times New Roman" w:cs="Times New Roman"/>
+                <w:b/>
+                <w:bCs/>
+                <w:color w:val="4472C4" w:themeColor="accent1"/>
+                <w:sz w:val="24"/>
+                <w:szCs w:val="24"/>
+              </w:rPr>
+              <w:t>31</w:t>
+            </w:r>
+            <w:r>
+              <w:rPr>
+                <w:rFonts w:ascii="Times New Roman" w:hAnsi="Times New Roman" w:cs="Times New Roman"/>
+                <w:b/>
+                <w:bCs/>
+                <w:color w:val="4472C4" w:themeColor="accent1"/>
+                <w:sz w:val="24"/>
+                <w:szCs w:val="24"/>
+              </w:rPr>
+              <w:t xml:space="preserve"> </w:t>
+            </w:r>
+            <w:r>
+              <w:rPr>
+                <w:rFonts w:ascii="Times New Roman" w:hAnsi="Times New Roman" w:cs="Times New Roman"/>
+                <w:b/>
+                <w:bCs/>
+                <w:color w:val="00B0F0"/>
+                <w:sz w:val="24"/>
+                <w:szCs w:val="24"/>
+              </w:rPr>
+              <w:t>@</w:t>
+            </w:r>
+            <w:r>
+              <w:rPr>
+                <w:rFonts w:ascii="Times New Roman" w:hAnsi="Times New Roman" w:cs="Times New Roman"/>
+                <w:b/>
+                <w:bCs/>
+                <w:color w:val="00B0F0"/>
+                <w:sz w:val="24"/>
+                <w:szCs w:val="24"/>
+              </w:rPr>
+              <w:t>8.30 to 12.30</w:t>
+            </w:r>
+          </w:p>
+        </w:tc>
+        <w:tc>
+          <w:tcPr>
+            <w:tcW w:w="3139" w:type="dxa"/>
+          </w:tcPr>
+          <w:p>
+            <w:pPr>
+              <w:jc w:val="both"/>
+              <w:rPr>
+                <w:rFonts w:ascii="Times New Roman" w:hAnsi="Times New Roman" w:cs="Times New Roman"/>
+                <w:sz w:val="24"/>
+                <w:szCs w:val="24"/>
+              </w:rPr>
+            </w:pPr>
+            <w:r>
+              <w:rPr>
+                <w:rFonts w:ascii="Times New Roman" w:hAnsi="Times New Roman" w:cs="Times New Roman"/>
+                <w:sz w:val="24"/>
+                <w:szCs w:val="24"/>
+              </w:rPr>
+              <w:t xml:space="preserve">Practice Demonstration </w:t>
+            </w:r>
+          </w:p>
+        </w:tc>
+        <w:tc>
+          <w:tcPr>
+            <w:tcW w:w="2966" w:type="dxa"/>
+          </w:tcPr>
+          <w:p>
+            <w:pPr>
+              <w:jc w:val="both"/>
+              <w:rPr>
+                <w:rFonts w:ascii="Times New Roman" w:hAnsi="Times New Roman" w:cs="Times New Roman"/>
+                <w:color w:val="FFCC00"/>
+                <w:sz w:val="24"/>
+                <w:szCs w:val="24"/>
+                <w:highlight w:val="black"/>
+              </w:rPr>
+            </w:pPr>
+            <w:r>
+              <w:rPr>
+                <w:rFonts w:ascii="Times New Roman" w:hAnsi="Times New Roman" w:cs="Times New Roman"/>
+                <w:color w:val="FFCC00"/>
+                <w:sz w:val="24"/>
+                <w:szCs w:val="24"/>
+                <w:highlight w:val="black"/>
+              </w:rPr>
+              <w:t>All Group Member</w:t>
+            </w:r>
+          </w:p>
+        </w:tc>
+      </w:tr>
+      <w:tr>
+        <w:trPr>
+          <w:trHeight w:val="283"/>
+        </w:trPr>
+        <w:tc>
+          <w:tcPr>
+            <w:tcW w:w="3245" w:type="dxa"/>
+          </w:tcPr>
+          <w:p>
+            <w:pPr>
+              <w:jc w:val="both"/>
+              <w:rPr>
+                <w:rFonts w:ascii="Times New Roman" w:hAnsi="Times New Roman" w:cs="Times New Roman"/>
+                <w:b/>
+                <w:bCs/>
+                <w:color w:val="4472C4" w:themeColor="accent1"/>
+                <w:sz w:val="24"/>
+                <w:szCs w:val="24"/>
+              </w:rPr>
+            </w:pPr>
+          </w:p>
+        </w:tc>
+        <w:tc>
+          <w:tcPr>
+            <w:tcW w:w="3139" w:type="dxa"/>
+          </w:tcPr>
+          <w:p>
+            <w:pPr>
+              <w:jc w:val="both"/>
+              <w:rPr>
+                <w:rFonts w:ascii="Times New Roman" w:hAnsi="Times New Roman" w:cs="Times New Roman"/>
+                <w:sz w:val="24"/>
+                <w:szCs w:val="24"/>
+              </w:rPr>
+            </w:pPr>
+          </w:p>
+        </w:tc>
+        <w:tc>
+          <w:tcPr>
+            <w:tcW w:w="2966" w:type="dxa"/>
+          </w:tcPr>
+          <w:p>
+            <w:pPr>
+              <w:jc w:val="both"/>
+              <w:rPr>
+                <w:rFonts w:ascii="Times New Roman" w:hAnsi="Times New Roman" w:cs="Times New Roman"/>
+                <w:color w:val="FFCC00"/>
+                <w:sz w:val="24"/>
+                <w:szCs w:val="24"/>
+                <w:highlight w:val="black"/>
+              </w:rPr>
+            </w:pPr>
+          </w:p>
+        </w:tc>
+      </w:tr>
+    </w:tbl>
+    <w:p>
+      <w:pPr>
+        <w:jc w:val="both"/>
+        <w:rPr>
+          <w:rFonts w:ascii="Times New Roman" w:hAnsi="Times New Roman" w:cs="Times New Roman"/>
+          <w:b/>
+          <w:bCs/>
+          <w:color w:val="FFCC00"/>
+          <w:sz w:val="24"/>
+          <w:szCs w:val="24"/>
+        </w:rPr>
+      </w:pPr>
+    </w:p>
+    <w:p>
+      <w:pPr>
+        <w:pStyle w:val="ListParagraph"/>
+        <w:numPr>
+          <w:ilvl w:val="0"/>
+          <w:numId w:val="11"/>
+        </w:numPr>
+        <w:jc w:val="both"/>
+        <w:rPr>
+          <w:rFonts w:ascii="Times New Roman" w:hAnsi="Times New Roman" w:cs="Times New Roman"/>
+          <w:b/>
+          <w:bCs/>
+          <w:color w:val="FF0000"/>
+          <w:sz w:val="24"/>
+          <w:szCs w:val="24"/>
+        </w:rPr>
+      </w:pPr>
+      <w:r>
+        <w:rPr>
+          <w:rFonts w:ascii="Times New Roman" w:hAnsi="Times New Roman" w:cs="Times New Roman"/>
+          <w:b/>
+          <w:bCs/>
+          <w:sz w:val="24"/>
+          <w:szCs w:val="24"/>
+        </w:rPr>
+        <w:lastRenderedPageBreak/>
+        <w:t xml:space="preserve">Contribution - </w:t>
+      </w:r>
+      <w:r>
+        <w:rPr>
+          <w:rFonts w:ascii="Times New Roman" w:hAnsi="Times New Roman" w:cs="Times New Roman"/>
+          <w:b/>
+          <w:bCs/>
+          <w:color w:val="FF0000"/>
+          <w:sz w:val="24"/>
+          <w:szCs w:val="24"/>
+        </w:rPr>
+        <w:t>We have 2</w:t>
+      </w:r>
+      <w:r>
+        <w:rPr>
+          <w:rFonts w:ascii="Times New Roman" w:hAnsi="Times New Roman" w:cs="Times New Roman"/>
+          <w:b/>
+          <w:bCs/>
+          <w:color w:val="FF0000"/>
+          <w:sz w:val="24"/>
+          <w:szCs w:val="24"/>
+        </w:rPr>
+        <w:t xml:space="preserve">0 more </w:t>
+      </w:r>
+      <w:r>
+        <w:rPr>
+          <w:rFonts w:ascii="Times New Roman" w:hAnsi="Times New Roman" w:cs="Times New Roman"/>
+          <w:b/>
+          <w:bCs/>
+          <w:color w:val="FF0000"/>
+          <w:sz w:val="24"/>
+          <w:szCs w:val="24"/>
+        </w:rPr>
+        <w:t>Day</w:t>
+      </w:r>
+      <w:r>
+        <w:rPr>
+          <w:rFonts w:ascii="Times New Roman" w:hAnsi="Times New Roman" w:cs="Times New Roman"/>
+          <w:b/>
+          <w:bCs/>
+          <w:color w:val="FF0000"/>
+          <w:sz w:val="24"/>
+          <w:szCs w:val="24"/>
+        </w:rPr>
+        <w:t>s</w:t>
+      </w:r>
+      <w:r>
+        <w:rPr>
+          <w:rFonts w:ascii="Times New Roman" w:hAnsi="Times New Roman" w:cs="Times New Roman"/>
+          <w:b/>
+          <w:bCs/>
+          <w:color w:val="FF0000"/>
+          <w:sz w:val="24"/>
+          <w:szCs w:val="24"/>
+        </w:rPr>
+        <w:t xml:space="preserve"> to complete our project.</w:t>
+      </w:r>
+    </w:p>
+    <w:tbl>
+      <w:tblPr>
+        <w:tblStyle w:val="TableGrid"/>
+        <w:tblW w:w="0" w:type="auto"/>
+        <w:tblLook w:val="04A0" w:firstRow="1" w:lastRow="0" w:firstColumn="1" w:lastColumn="0" w:noHBand="0" w:noVBand="1"/>
+      </w:tblPr>
+      <w:tblGrid>
+        <w:gridCol w:w="4675"/>
+        <w:gridCol w:w="4675"/>
+      </w:tblGrid>
+      <w:tr>
+        <w:tc>
+          <w:tcPr>
+            <w:tcW w:w="4675" w:type="dxa"/>
+          </w:tcPr>
+          <w:p>
+            <w:pPr>
+              <w:jc w:val="center"/>
+              <w:rPr>
+                <w:rFonts w:ascii="Times New Roman" w:hAnsi="Times New Roman" w:cs="Times New Roman"/>
+                <w:b/>
+                <w:bCs/>
+                <w:color w:val="FF0000"/>
+                <w:sz w:val="24"/>
+                <w:szCs w:val="24"/>
+              </w:rPr>
+            </w:pPr>
+            <w:r>
+              <w:rPr>
+                <w:rFonts w:ascii="Times New Roman" w:hAnsi="Times New Roman" w:cs="Times New Roman"/>
+                <w:b/>
+                <w:bCs/>
+                <w:color w:val="000000" w:themeColor="text1"/>
+                <w:sz w:val="24"/>
+                <w:szCs w:val="24"/>
+              </w:rPr>
+              <w:t>Time</w:t>
+            </w:r>
+          </w:p>
+        </w:tc>
+        <w:tc>
+          <w:tcPr>
+            <w:tcW w:w="4675" w:type="dxa"/>
+          </w:tcPr>
+          <w:p>
+            <w:pPr>
+              <w:jc w:val="center"/>
+              <w:rPr>
+                <w:rFonts w:ascii="Times New Roman" w:hAnsi="Times New Roman" w:cs="Times New Roman"/>
+                <w:b/>
+                <w:bCs/>
+                <w:color w:val="FF0000"/>
+                <w:sz w:val="24"/>
+                <w:szCs w:val="24"/>
+              </w:rPr>
+            </w:pPr>
+            <w:r>
+              <w:rPr>
+                <w:rFonts w:ascii="Times New Roman" w:hAnsi="Times New Roman" w:cs="Times New Roman"/>
+                <w:b/>
+                <w:bCs/>
+                <w:sz w:val="24"/>
+                <w:szCs w:val="24"/>
+              </w:rPr>
+              <w:t>Venue</w:t>
+            </w:r>
+          </w:p>
+        </w:tc>
+      </w:tr>
+      <w:tr>
+        <w:tc>
+          <w:tcPr>
+            <w:tcW w:w="4675" w:type="dxa"/>
+          </w:tcPr>
+          <w:p>
+            <w:pPr>
+              <w:jc w:val="both"/>
+              <w:rPr>
+                <w:rFonts w:ascii="Times New Roman" w:hAnsi="Times New Roman" w:cs="Times New Roman"/>
+                <w:b/>
+                <w:bCs/>
+                <w:color w:val="262626" w:themeColor="text1" w:themeTint="D9"/>
+                <w:sz w:val="24"/>
+                <w:szCs w:val="24"/>
+              </w:rPr>
+            </w:pPr>
+            <w:r>
+              <w:rPr>
+                <w:rFonts w:ascii="Times New Roman" w:hAnsi="Times New Roman" w:cs="Times New Roman"/>
+                <w:b/>
+                <w:bCs/>
+                <w:color w:val="262626" w:themeColor="text1" w:themeTint="D9"/>
+                <w:sz w:val="24"/>
+                <w:szCs w:val="24"/>
+              </w:rPr>
+              <w:t>2023/03/</w:t>
+            </w:r>
+            <w:r>
+              <w:rPr>
+                <w:rFonts w:ascii="Times New Roman" w:hAnsi="Times New Roman" w:cs="Times New Roman"/>
+                <w:b/>
+                <w:bCs/>
+                <w:color w:val="262626" w:themeColor="text1" w:themeTint="D9"/>
+                <w:sz w:val="24"/>
+                <w:szCs w:val="24"/>
+              </w:rPr>
+              <w:t>04</w:t>
+            </w:r>
+            <w:r>
+              <w:rPr>
+                <w:rFonts w:ascii="Times New Roman" w:hAnsi="Times New Roman" w:cs="Times New Roman"/>
+                <w:b/>
+                <w:bCs/>
+                <w:color w:val="262626" w:themeColor="text1" w:themeTint="D9"/>
+                <w:sz w:val="24"/>
+                <w:szCs w:val="24"/>
+              </w:rPr>
+              <w:t xml:space="preserve"> @8.30 to 12.30</w:t>
+            </w:r>
+          </w:p>
+        </w:tc>
+        <w:tc>
+          <w:tcPr>
+            <w:tcW w:w="4675" w:type="dxa"/>
+          </w:tcPr>
+          <w:p>
+            <w:pPr>
+              <w:jc w:val="both"/>
+              <w:rPr>
+                <w:rFonts w:ascii="Times New Roman" w:hAnsi="Times New Roman" w:cs="Times New Roman"/>
+                <w:b/>
+                <w:bCs/>
+                <w:color w:val="000000" w:themeColor="text1"/>
+                <w:sz w:val="24"/>
+                <w:szCs w:val="24"/>
+              </w:rPr>
+            </w:pPr>
+            <w:r>
+              <w:rPr>
+                <w:rFonts w:ascii="Times New Roman" w:hAnsi="Times New Roman" w:cs="Times New Roman"/>
+                <w:b/>
+                <w:bCs/>
+                <w:color w:val="000000" w:themeColor="text1"/>
+                <w:sz w:val="24"/>
+                <w:szCs w:val="24"/>
+              </w:rPr>
+              <w:t>@</w:t>
+            </w:r>
+            <w:r>
+              <w:rPr>
+                <w:rFonts w:ascii="Times New Roman" w:hAnsi="Times New Roman" w:cs="Times New Roman"/>
+                <w:b/>
+                <w:bCs/>
+                <w:color w:val="000000" w:themeColor="text1"/>
+                <w:sz w:val="24"/>
+                <w:szCs w:val="24"/>
+              </w:rPr>
+              <w:t xml:space="preserve">New Canteen or Zoom Meeting </w:t>
+            </w:r>
+          </w:p>
+        </w:tc>
+      </w:tr>
+      <w:tr>
+        <w:tc>
+          <w:tcPr>
+            <w:tcW w:w="4675" w:type="dxa"/>
+          </w:tcPr>
+          <w:p>
+            <w:pPr>
+              <w:jc w:val="both"/>
+              <w:rPr>
+                <w:rFonts w:ascii="Times New Roman" w:hAnsi="Times New Roman" w:cs="Times New Roman"/>
+                <w:b/>
+                <w:bCs/>
+                <w:color w:val="262626" w:themeColor="text1" w:themeTint="D9"/>
+                <w:sz w:val="24"/>
+                <w:szCs w:val="24"/>
+              </w:rPr>
+            </w:pPr>
+            <w:r>
+              <w:rPr>
+                <w:rFonts w:ascii="Times New Roman" w:hAnsi="Times New Roman" w:cs="Times New Roman"/>
+                <w:b/>
+                <w:bCs/>
+                <w:color w:val="262626" w:themeColor="text1" w:themeTint="D9"/>
+                <w:sz w:val="24"/>
+                <w:szCs w:val="24"/>
+              </w:rPr>
+              <w:t>2023/03/</w:t>
+            </w:r>
+            <w:r>
+              <w:rPr>
+                <w:rFonts w:ascii="Times New Roman" w:hAnsi="Times New Roman" w:cs="Times New Roman"/>
+                <w:b/>
+                <w:bCs/>
+                <w:color w:val="262626" w:themeColor="text1" w:themeTint="D9"/>
+                <w:sz w:val="24"/>
+                <w:szCs w:val="24"/>
+              </w:rPr>
+              <w:t>11</w:t>
+            </w:r>
+            <w:r>
+              <w:rPr>
+                <w:rFonts w:ascii="Times New Roman" w:hAnsi="Times New Roman" w:cs="Times New Roman"/>
+                <w:b/>
+                <w:bCs/>
+                <w:color w:val="262626" w:themeColor="text1" w:themeTint="D9"/>
+                <w:sz w:val="24"/>
+                <w:szCs w:val="24"/>
+              </w:rPr>
+              <w:t xml:space="preserve"> @8.30 to 12.30</w:t>
+            </w:r>
+          </w:p>
+        </w:tc>
+        <w:tc>
+          <w:tcPr>
+            <w:tcW w:w="4675" w:type="dxa"/>
+          </w:tcPr>
+          <w:p>
+            <w:pPr>
+              <w:jc w:val="both"/>
+              <w:rPr>
+                <w:rFonts w:ascii="Times New Roman" w:hAnsi="Times New Roman" w:cs="Times New Roman"/>
+                <w:b/>
+                <w:bCs/>
+                <w:color w:val="000000" w:themeColor="text1"/>
+                <w:sz w:val="24"/>
+                <w:szCs w:val="24"/>
+              </w:rPr>
+            </w:pPr>
+            <w:r>
+              <w:rPr>
+                <w:rFonts w:ascii="Times New Roman" w:hAnsi="Times New Roman" w:cs="Times New Roman"/>
+                <w:b/>
+                <w:bCs/>
+                <w:color w:val="000000" w:themeColor="text1"/>
+                <w:sz w:val="24"/>
+                <w:szCs w:val="24"/>
+              </w:rPr>
+              <w:t>@</w:t>
+            </w:r>
+            <w:r>
+              <w:rPr>
+                <w:rFonts w:ascii="Times New Roman" w:hAnsi="Times New Roman" w:cs="Times New Roman"/>
+                <w:b/>
+                <w:bCs/>
+                <w:color w:val="000000" w:themeColor="text1"/>
+                <w:sz w:val="24"/>
+                <w:szCs w:val="24"/>
+              </w:rPr>
+              <w:t>New Canteen</w:t>
+            </w:r>
+          </w:p>
+        </w:tc>
+      </w:tr>
+      <w:tr>
+        <w:tc>
+          <w:tcPr>
+            <w:tcW w:w="4675" w:type="dxa"/>
+          </w:tcPr>
+          <w:p>
+            <w:pPr>
+              <w:jc w:val="both"/>
+              <w:rPr>
+                <w:rFonts w:ascii="Times New Roman" w:hAnsi="Times New Roman" w:cs="Times New Roman"/>
+                <w:b/>
+                <w:bCs/>
+                <w:color w:val="262626" w:themeColor="text1" w:themeTint="D9"/>
+                <w:sz w:val="24"/>
+                <w:szCs w:val="24"/>
+              </w:rPr>
+            </w:pPr>
+            <w:r>
+              <w:rPr>
+                <w:rFonts w:ascii="Times New Roman" w:hAnsi="Times New Roman" w:cs="Times New Roman"/>
+                <w:b/>
+                <w:bCs/>
+                <w:color w:val="262626" w:themeColor="text1" w:themeTint="D9"/>
+                <w:sz w:val="24"/>
+                <w:szCs w:val="24"/>
+              </w:rPr>
+              <w:t>2023/03/</w:t>
+            </w:r>
+            <w:r>
+              <w:rPr>
+                <w:rFonts w:ascii="Times New Roman" w:hAnsi="Times New Roman" w:cs="Times New Roman"/>
+                <w:b/>
+                <w:bCs/>
+                <w:color w:val="262626" w:themeColor="text1" w:themeTint="D9"/>
+                <w:sz w:val="24"/>
+                <w:szCs w:val="24"/>
+              </w:rPr>
+              <w:t>18</w:t>
+            </w:r>
+            <w:r>
+              <w:rPr>
+                <w:rFonts w:ascii="Times New Roman" w:hAnsi="Times New Roman" w:cs="Times New Roman"/>
+                <w:b/>
+                <w:bCs/>
+                <w:color w:val="262626" w:themeColor="text1" w:themeTint="D9"/>
+                <w:sz w:val="24"/>
+                <w:szCs w:val="24"/>
+              </w:rPr>
+              <w:t xml:space="preserve"> @8.30 to 12.30</w:t>
+            </w:r>
+          </w:p>
+        </w:tc>
+        <w:tc>
+          <w:tcPr>
+            <w:tcW w:w="4675" w:type="dxa"/>
+          </w:tcPr>
+          <w:p>
+            <w:pPr>
+              <w:jc w:val="both"/>
+              <w:rPr>
+                <w:rFonts w:ascii="Times New Roman" w:hAnsi="Times New Roman" w:cs="Times New Roman"/>
+                <w:b/>
+                <w:bCs/>
+                <w:color w:val="000000" w:themeColor="text1"/>
+                <w:sz w:val="24"/>
+                <w:szCs w:val="24"/>
+              </w:rPr>
+            </w:pPr>
+            <w:r>
+              <w:rPr>
+                <w:rFonts w:ascii="Times New Roman" w:hAnsi="Times New Roman" w:cs="Times New Roman"/>
+                <w:b/>
+                <w:bCs/>
+                <w:color w:val="000000" w:themeColor="text1"/>
+                <w:sz w:val="24"/>
+                <w:szCs w:val="24"/>
+              </w:rPr>
+              <w:t>@</w:t>
+            </w:r>
+            <w:r>
+              <w:rPr>
+                <w:rFonts w:ascii="Times New Roman" w:hAnsi="Times New Roman" w:cs="Times New Roman"/>
+                <w:b/>
+                <w:bCs/>
+                <w:color w:val="000000" w:themeColor="text1"/>
+                <w:sz w:val="24"/>
+                <w:szCs w:val="24"/>
+              </w:rPr>
+              <w:t>New Canteen</w:t>
+            </w:r>
+          </w:p>
+        </w:tc>
+      </w:tr>
+      <w:tr>
+        <w:tc>
+          <w:tcPr>
+            <w:tcW w:w="4675" w:type="dxa"/>
+          </w:tcPr>
+          <w:p>
+            <w:pPr>
+              <w:jc w:val="both"/>
+              <w:rPr>
+                <w:rFonts w:ascii="Times New Roman" w:hAnsi="Times New Roman" w:cs="Times New Roman"/>
+                <w:b/>
+                <w:bCs/>
+                <w:color w:val="FF0000"/>
+                <w:sz w:val="24"/>
+                <w:szCs w:val="24"/>
+              </w:rPr>
+            </w:pPr>
+            <w:r>
+              <w:rPr>
+                <w:rFonts w:ascii="Times New Roman" w:hAnsi="Times New Roman" w:cs="Times New Roman"/>
+                <w:b/>
+                <w:bCs/>
+                <w:color w:val="262626" w:themeColor="text1" w:themeTint="D9"/>
+                <w:sz w:val="24"/>
+                <w:szCs w:val="24"/>
+              </w:rPr>
+              <w:t>2023/03/</w:t>
+            </w:r>
+            <w:r>
+              <w:rPr>
+                <w:rFonts w:ascii="Times New Roman" w:hAnsi="Times New Roman" w:cs="Times New Roman"/>
+                <w:b/>
+                <w:bCs/>
+                <w:color w:val="262626" w:themeColor="text1" w:themeTint="D9"/>
+                <w:sz w:val="24"/>
+                <w:szCs w:val="24"/>
+              </w:rPr>
+              <w:t>25</w:t>
+            </w:r>
+            <w:r>
+              <w:rPr>
+                <w:rFonts w:ascii="Times New Roman" w:hAnsi="Times New Roman" w:cs="Times New Roman"/>
+                <w:b/>
+                <w:bCs/>
+                <w:color w:val="262626" w:themeColor="text1" w:themeTint="D9"/>
+                <w:sz w:val="24"/>
+                <w:szCs w:val="24"/>
+              </w:rPr>
+              <w:t xml:space="preserve"> @8.30 to </w:t>
+            </w:r>
+            <w:r>
+              <w:rPr>
+                <w:rFonts w:ascii="Times New Roman" w:hAnsi="Times New Roman" w:cs="Times New Roman"/>
+                <w:b/>
+                <w:bCs/>
+                <w:color w:val="262626" w:themeColor="text1" w:themeTint="D9"/>
+                <w:sz w:val="24"/>
+                <w:szCs w:val="24"/>
+              </w:rPr>
+              <w:t>4.30</w:t>
+            </w:r>
+          </w:p>
+        </w:tc>
+        <w:tc>
+          <w:tcPr>
+            <w:tcW w:w="4675" w:type="dxa"/>
+          </w:tcPr>
+          <w:p>
+            <w:pPr>
+              <w:jc w:val="both"/>
+            </w:pPr>
+            <w:r>
+              <w:rPr>
+                <w:rFonts w:ascii="Times New Roman" w:hAnsi="Times New Roman" w:cs="Times New Roman"/>
+                <w:b/>
+                <w:bCs/>
+                <w:color w:val="000000" w:themeColor="text1"/>
+                <w:sz w:val="24"/>
+                <w:szCs w:val="24"/>
+              </w:rPr>
+              <w:t>@New Canteen</w:t>
+            </w:r>
+          </w:p>
+        </w:tc>
+      </w:tr>
+      <w:tr>
+        <w:tc>
+          <w:tcPr>
+            <w:tcW w:w="4675" w:type="dxa"/>
+          </w:tcPr>
+          <w:p>
+            <w:pPr>
+              <w:jc w:val="both"/>
+              <w:rPr>
+                <w:rFonts w:ascii="Times New Roman" w:hAnsi="Times New Roman" w:cs="Times New Roman"/>
+                <w:b/>
+                <w:bCs/>
+                <w:color w:val="FF0000"/>
+                <w:sz w:val="24"/>
+                <w:szCs w:val="24"/>
+              </w:rPr>
+            </w:pPr>
+          </w:p>
+        </w:tc>
+        <w:tc>
+          <w:tcPr>
+            <w:tcW w:w="4675" w:type="dxa"/>
+          </w:tcPr>
+          <w:p>
+            <w:pPr>
+              <w:jc w:val="both"/>
+              <w:rPr>
+                <w:rFonts w:ascii="Times New Roman" w:hAnsi="Times New Roman" w:cs="Times New Roman"/>
+                <w:b/>
+                <w:bCs/>
+                <w:color w:val="FF0000"/>
+                <w:sz w:val="24"/>
+                <w:szCs w:val="24"/>
+              </w:rPr>
+            </w:pPr>
+          </w:p>
+        </w:tc>
+      </w:tr>
+      <w:tr>
+        <w:tc>
+          <w:tcPr>
+            <w:tcW w:w="4675" w:type="dxa"/>
+          </w:tcPr>
+          <w:p>
+            <w:pPr>
+              <w:jc w:val="both"/>
+              <w:rPr>
+                <w:rFonts w:ascii="Times New Roman" w:hAnsi="Times New Roman" w:cs="Times New Roman"/>
+                <w:b/>
+                <w:bCs/>
+                <w:color w:val="FF0000"/>
+                <w:sz w:val="24"/>
+                <w:szCs w:val="24"/>
+              </w:rPr>
+            </w:pPr>
+          </w:p>
+        </w:tc>
+        <w:tc>
+          <w:tcPr>
+            <w:tcW w:w="4675" w:type="dxa"/>
+          </w:tcPr>
+          <w:p>
+            <w:pPr>
+              <w:jc w:val="both"/>
+              <w:rPr>
+                <w:rFonts w:ascii="Times New Roman" w:hAnsi="Times New Roman" w:cs="Times New Roman"/>
+                <w:b/>
+                <w:bCs/>
+                <w:color w:val="FF0000"/>
+                <w:sz w:val="24"/>
+                <w:szCs w:val="24"/>
+              </w:rPr>
+            </w:pPr>
+          </w:p>
+        </w:tc>
+      </w:tr>
+      <w:tr>
+        <w:tc>
+          <w:tcPr>
+            <w:tcW w:w="4675" w:type="dxa"/>
+          </w:tcPr>
+          <w:p>
+            <w:pPr>
+              <w:jc w:val="both"/>
+              <w:rPr>
+                <w:rFonts w:ascii="Times New Roman" w:hAnsi="Times New Roman" w:cs="Times New Roman"/>
+                <w:b/>
+                <w:bCs/>
+                <w:color w:val="FF0000"/>
+                <w:sz w:val="24"/>
+                <w:szCs w:val="24"/>
+              </w:rPr>
+            </w:pPr>
+          </w:p>
+        </w:tc>
+        <w:tc>
+          <w:tcPr>
+            <w:tcW w:w="4675" w:type="dxa"/>
+          </w:tcPr>
+          <w:p>
+            <w:pPr>
+              <w:jc w:val="both"/>
+              <w:rPr>
+                <w:rFonts w:ascii="Times New Roman" w:hAnsi="Times New Roman" w:cs="Times New Roman"/>
+                <w:b/>
+                <w:bCs/>
+                <w:color w:val="FF0000"/>
+                <w:sz w:val="24"/>
+                <w:szCs w:val="24"/>
+              </w:rPr>
+            </w:pPr>
+          </w:p>
+        </w:tc>
+      </w:tr>
+    </w:tbl>
+    <w:p>
+      <w:pPr>
+        <w:jc w:val="both"/>
+        <w:rPr>
+          <w:rFonts w:ascii="Times New Roman" w:hAnsi="Times New Roman" w:cs="Times New Roman"/>
+          <w:b/>
+          <w:bCs/>
+          <w:color w:val="FF0000"/>
+          <w:sz w:val="24"/>
+          <w:szCs w:val="24"/>
+        </w:rPr>
+      </w:pPr>
     </w:p>
     <w:sectPr>
       <w:pgSz w:w="12240" w:h="15840"/>
@@ -1763,6 +3649,119 @@
     </w:lvl>
   </w:abstractNum>
   <w:abstractNum w:abstractNumId="3" w15:restartNumberingAfterBreak="0">
+    <w:nsid w:val="2E1529F7"/>
+    <w:multiLevelType w:val="hybridMultilevel"/>
+    <w:tmpl w:val="2A84785C"/>
+    <w:lvl w:ilvl="0" w:tplc="0409000B">
+      <w:start w:val="1"/>
+      <w:numFmt w:val="bullet"/>
+      <w:lvlText w:val=""/>
+      <w:lvlJc w:val="left"/>
+      <w:pPr>
+        <w:ind w:left="1023" w:hanging="360"/>
+      </w:pPr>
+      <w:rPr>
+        <w:rFonts w:ascii="Wingdings" w:hAnsi="Wingdings" w:hint="default"/>
+      </w:rPr>
+    </w:lvl>
+    <w:lvl w:ilvl="1" w:tplc="04090003" w:tentative="1">
+      <w:start w:val="1"/>
+      <w:numFmt w:val="bullet"/>
+      <w:lvlText w:val="o"/>
+      <w:lvlJc w:val="left"/>
+      <w:pPr>
+        <w:ind w:left="1743" w:hanging="360"/>
+      </w:pPr>
+      <w:rPr>
+        <w:rFonts w:ascii="Courier New" w:hAnsi="Courier New" w:cs="Courier New" w:hint="default"/>
+      </w:rPr>
+    </w:lvl>
+    <w:lvl w:ilvl="2" w:tplc="04090005" w:tentative="1">
+      <w:start w:val="1"/>
+      <w:numFmt w:val="bullet"/>
+      <w:lvlText w:val=""/>
+      <w:lvlJc w:val="left"/>
+      <w:pPr>
+        <w:ind w:left="2463" w:hanging="360"/>
+      </w:pPr>
+      <w:rPr>
+        <w:rFonts w:ascii="Wingdings" w:hAnsi="Wingdings" w:hint="default"/>
+      </w:rPr>
+    </w:lvl>
+    <w:lvl w:ilvl="3" w:tplc="04090001" w:tentative="1">
+      <w:start w:val="1"/>
+      <w:numFmt w:val="bullet"/>
+      <w:lvlText w:val=""/>
+      <w:lvlJc w:val="left"/>
+      <w:pPr>
+        <w:ind w:left="3183" w:hanging="360"/>
+      </w:pPr>
+      <w:rPr>
+        <w:rFonts w:ascii="Symbol" w:hAnsi="Symbol" w:hint="default"/>
+      </w:rPr>
+    </w:lvl>
+    <w:lvl w:ilvl="4" w:tplc="04090003" w:tentative="1">
+      <w:start w:val="1"/>
+      <w:numFmt w:val="bullet"/>
+      <w:lvlText w:val="o"/>
+      <w:lvlJc w:val="left"/>
+      <w:pPr>
+        <w:ind w:left="3903" w:hanging="360"/>
+      </w:pPr>
+      <w:rPr>
+        <w:rFonts w:ascii="Courier New" w:hAnsi="Courier New" w:cs="Courier New" w:hint="default"/>
+      </w:rPr>
+    </w:lvl>
+    <w:lvl w:ilvl="5" w:tplc="04090005" w:tentative="1">
+      <w:start w:val="1"/>
+      <w:numFmt w:val="bullet"/>
+      <w:lvlText w:val=""/>
+      <w:lvlJc w:val="left"/>
+      <w:pPr>
+        <w:ind w:left="4623" w:hanging="360"/>
+      </w:pPr>
+      <w:rPr>
+        <w:rFonts w:ascii="Wingdings" w:hAnsi="Wingdings" w:hint="default"/>
+      </w:rPr>
+    </w:lvl>
+    <w:lvl w:ilvl="6" w:tplc="04090001" w:tentative="1">
+      <w:start w:val="1"/>
+      <w:numFmt w:val="bullet"/>
+      <w:lvlText w:val=""/>
+      <w:lvlJc w:val="left"/>
+      <w:pPr>
+        <w:ind w:left="5343" w:hanging="360"/>
+      </w:pPr>
+      <w:rPr>
+        <w:rFonts w:ascii="Symbol" w:hAnsi="Symbol" w:hint="default"/>
+      </w:rPr>
+    </w:lvl>
+    <w:lvl w:ilvl="7" w:tplc="04090003" w:tentative="1">
+      <w:start w:val="1"/>
+      <w:numFmt w:val="bullet"/>
+      <w:lvlText w:val="o"/>
+      <w:lvlJc w:val="left"/>
+      <w:pPr>
+        <w:ind w:left="6063" w:hanging="360"/>
+      </w:pPr>
+      <w:rPr>
+        <w:rFonts w:ascii="Courier New" w:hAnsi="Courier New" w:cs="Courier New" w:hint="default"/>
+      </w:rPr>
+    </w:lvl>
+    <w:lvl w:ilvl="8" w:tplc="04090005" w:tentative="1">
+      <w:start w:val="1"/>
+      <w:numFmt w:val="bullet"/>
+      <w:lvlText w:val=""/>
+      <w:lvlJc w:val="left"/>
+      <w:pPr>
+        <w:ind w:left="6783" w:hanging="360"/>
+      </w:pPr>
+      <w:rPr>
+        <w:rFonts w:ascii="Wingdings" w:hAnsi="Wingdings" w:hint="default"/>
+      </w:rPr>
+    </w:lvl>
+  </w:abstractNum>
+  <w:abstractNum w:abstractNumId="4" w15:restartNumberingAfterBreak="0">
     <w:nsid w:val="2EE66F61"/>
     <w:multiLevelType w:val="hybridMultilevel"/>
     <w:tmpl w:val="6D561226"/>
@@ -1875,7 +3874,7 @@
       </w:rPr>
     </w:lvl>
   </w:abstractNum>
-  <w:abstractNum w:abstractNumId="4" w15:restartNumberingAfterBreak="0">
+  <w:abstractNum w:abstractNumId="5" w15:restartNumberingAfterBreak="0">
     <w:nsid w:val="3A796931"/>
     <w:multiLevelType w:val="hybridMultilevel"/>
     <w:tmpl w:val="756AE254"/>
@@ -1988,7 +3987,7 @@
       </w:rPr>
     </w:lvl>
   </w:abstractNum>
-  <w:abstractNum w:abstractNumId="5" w15:restartNumberingAfterBreak="0">
+  <w:abstractNum w:abstractNumId="6" w15:restartNumberingAfterBreak="0">
     <w:nsid w:val="491F62BA"/>
     <w:multiLevelType w:val="hybridMultilevel"/>
     <w:tmpl w:val="0E54236E"/>
@@ -2077,7 +4076,7 @@
       </w:pPr>
     </w:lvl>
   </w:abstractNum>
-  <w:abstractNum w:abstractNumId="6" w15:restartNumberingAfterBreak="0">
+  <w:abstractNum w:abstractNumId="7" w15:restartNumberingAfterBreak="0">
     <w:nsid w:val="4966080D"/>
     <w:multiLevelType w:val="hybridMultilevel"/>
     <w:tmpl w:val="F20449F6"/>
@@ -2190,7 +4189,7 @@
       </w:rPr>
     </w:lvl>
   </w:abstractNum>
-  <w:abstractNum w:abstractNumId="7" w15:restartNumberingAfterBreak="0">
+  <w:abstractNum w:abstractNumId="8" w15:restartNumberingAfterBreak="0">
     <w:nsid w:val="52316D76"/>
     <w:multiLevelType w:val="hybridMultilevel"/>
     <w:tmpl w:val="20164276"/>
@@ -2303,7 +4302,120 @@
       </w:rPr>
     </w:lvl>
   </w:abstractNum>
-  <w:abstractNum w:abstractNumId="8" w15:restartNumberingAfterBreak="0">
+  <w:abstractNum w:abstractNumId="9" w15:restartNumberingAfterBreak="0">
+    <w:nsid w:val="69441764"/>
+    <w:multiLevelType w:val="hybridMultilevel"/>
+    <w:tmpl w:val="2FE2723E"/>
+    <w:lvl w:ilvl="0" w:tplc="0409000B">
+      <w:start w:val="1"/>
+      <w:numFmt w:val="bullet"/>
+      <w:lvlText w:val=""/>
+      <w:lvlJc w:val="left"/>
+      <w:pPr>
+        <w:ind w:left="1083" w:hanging="360"/>
+      </w:pPr>
+      <w:rPr>
+        <w:rFonts w:ascii="Wingdings" w:hAnsi="Wingdings" w:hint="default"/>
+      </w:rPr>
+    </w:lvl>
+    <w:lvl w:ilvl="1" w:tplc="04090003" w:tentative="1">
+      <w:start w:val="1"/>
+      <w:numFmt w:val="bullet"/>
+      <w:lvlText w:val="o"/>
+      <w:lvlJc w:val="left"/>
+      <w:pPr>
+        <w:ind w:left="1803" w:hanging="360"/>
+      </w:pPr>
+      <w:rPr>
+        <w:rFonts w:ascii="Courier New" w:hAnsi="Courier New" w:cs="Courier New" w:hint="default"/>
+      </w:rPr>
+    </w:lvl>
+    <w:lvl w:ilvl="2" w:tplc="04090005" w:tentative="1">
+      <w:start w:val="1"/>
+      <w:numFmt w:val="bullet"/>
+      <w:lvlText w:val=""/>
+      <w:lvlJc w:val="left"/>
+      <w:pPr>
+        <w:ind w:left="2523" w:hanging="360"/>
+      </w:pPr>
+      <w:rPr>
+        <w:rFonts w:ascii="Wingdings" w:hAnsi="Wingdings" w:hint="default"/>
+      </w:rPr>
+    </w:lvl>
+    <w:lvl w:ilvl="3" w:tplc="04090001" w:tentative="1">
+      <w:start w:val="1"/>
+      <w:numFmt w:val="bullet"/>
+      <w:lvlText w:val=""/>
+      <w:lvlJc w:val="left"/>
+      <w:pPr>
+        <w:ind w:left="3243" w:hanging="360"/>
+      </w:pPr>
+      <w:rPr>
+        <w:rFonts w:ascii="Symbol" w:hAnsi="Symbol" w:hint="default"/>
+      </w:rPr>
+    </w:lvl>
+    <w:lvl w:ilvl="4" w:tplc="04090003" w:tentative="1">
+      <w:start w:val="1"/>
+      <w:numFmt w:val="bullet"/>
+      <w:lvlText w:val="o"/>
+      <w:lvlJc w:val="left"/>
+      <w:pPr>
+        <w:ind w:left="3963" w:hanging="360"/>
+      </w:pPr>
+      <w:rPr>
+        <w:rFonts w:ascii="Courier New" w:hAnsi="Courier New" w:cs="Courier New" w:hint="default"/>
+      </w:rPr>
+    </w:lvl>
+    <w:lvl w:ilvl="5" w:tplc="04090005" w:tentative="1">
+      <w:start w:val="1"/>
+      <w:numFmt w:val="bullet"/>
+      <w:lvlText w:val=""/>
+      <w:lvlJc w:val="left"/>
+      <w:pPr>
+        <w:ind w:left="4683" w:hanging="360"/>
+      </w:pPr>
+      <w:rPr>
+        <w:rFonts w:ascii="Wingdings" w:hAnsi="Wingdings" w:hint="default"/>
+      </w:rPr>
+    </w:lvl>
+    <w:lvl w:ilvl="6" w:tplc="04090001" w:tentative="1">
+      <w:start w:val="1"/>
+      <w:numFmt w:val="bullet"/>
+      <w:lvlText w:val=""/>
+      <w:lvlJc w:val="left"/>
+      <w:pPr>
+        <w:ind w:left="5403" w:hanging="360"/>
+      </w:pPr>
+      <w:rPr>
+        <w:rFonts w:ascii="Symbol" w:hAnsi="Symbol" w:hint="default"/>
+      </w:rPr>
+    </w:lvl>
+    <w:lvl w:ilvl="7" w:tplc="04090003" w:tentative="1">
+      <w:start w:val="1"/>
+      <w:numFmt w:val="bullet"/>
+      <w:lvlText w:val="o"/>
+      <w:lvlJc w:val="left"/>
+      <w:pPr>
+        <w:ind w:left="6123" w:hanging="360"/>
+      </w:pPr>
+      <w:rPr>
+        <w:rFonts w:ascii="Courier New" w:hAnsi="Courier New" w:cs="Courier New" w:hint="default"/>
+      </w:rPr>
+    </w:lvl>
+    <w:lvl w:ilvl="8" w:tplc="04090005" w:tentative="1">
+      <w:start w:val="1"/>
+      <w:numFmt w:val="bullet"/>
+      <w:lvlText w:val=""/>
+      <w:lvlJc w:val="left"/>
+      <w:pPr>
+        <w:ind w:left="6843" w:hanging="360"/>
+      </w:pPr>
+      <w:rPr>
+        <w:rFonts w:ascii="Wingdings" w:hAnsi="Wingdings" w:hint="default"/>
+      </w:rPr>
+    </w:lvl>
+  </w:abstractNum>
+  <w:abstractNum w:abstractNumId="10" w15:restartNumberingAfterBreak="0">
     <w:nsid w:val="763B7B80"/>
     <w:multiLevelType w:val="hybridMultilevel"/>
     <w:tmpl w:val="6B6EED2E"/>
@@ -2417,19 +4529,19 @@
     </w:lvl>
   </w:abstractNum>
   <w:num w:numId="1" w16cid:durableId="423961801">
-    <w:abstractNumId w:val="8"/>
+    <w:abstractNumId w:val="10"/>
   </w:num>
   <w:num w:numId="2" w16cid:durableId="304361369">
+    <w:abstractNumId w:val="7"/>
+  </w:num>
+  <w:num w:numId="3" w16cid:durableId="1690982680">
     <w:abstractNumId w:val="6"/>
   </w:num>
-  <w:num w:numId="3" w16cid:durableId="1690982680">
+  <w:num w:numId="4" w16cid:durableId="1018194955">
     <w:abstractNumId w:val="5"/>
   </w:num>
-  <w:num w:numId="4" w16cid:durableId="1018194955">
+  <w:num w:numId="5" w16cid:durableId="491798453">
     <w:abstractNumId w:val="4"/>
-  </w:num>
-  <w:num w:numId="5" w16cid:durableId="491798453">
-    <w:abstractNumId w:val="3"/>
   </w:num>
   <w:num w:numId="6" w16cid:durableId="273484780">
     <w:abstractNumId w:val="1"/>
@@ -2441,7 +4553,13 @@
     <w:abstractNumId w:val="2"/>
   </w:num>
   <w:num w:numId="9" w16cid:durableId="1727408872">
-    <w:abstractNumId w:val="7"/>
+    <w:abstractNumId w:val="8"/>
+  </w:num>
+  <w:num w:numId="10" w16cid:durableId="798499757">
+    <w:abstractNumId w:val="9"/>
+  </w:num>
+  <w:num w:numId="11" w16cid:durableId="1292664234">
+    <w:abstractNumId w:val="3"/>
   </w:num>
 </w:numbering>
 </file>
@@ -2569,6 +4687,7 @@
     <w:lsdException w:name="HTML Sample" w:semiHidden="1" w:unhideWhenUsed="1"/>
     <w:lsdException w:name="HTML Typewriter" w:semiHidden="1" w:unhideWhenUsed="1"/>
     <w:lsdException w:name="HTML Variable" w:semiHidden="1" w:unhideWhenUsed="1"/>
+    <w:lsdException w:name="Normal Table" w:semiHidden="1" w:unhideWhenUsed="1"/>
     <w:lsdException w:name="annotation subject" w:semiHidden="1" w:unhideWhenUsed="1"/>
     <w:lsdException w:name="No List" w:semiHidden="1" w:unhideWhenUsed="1"/>
     <w:lsdException w:name="Outline List 1" w:semiHidden="1" w:unhideWhenUsed="1"/>
@@ -2615,8 +4734,10 @@
     <w:lsdException w:name="Table Subtle 2" w:semiHidden="1" w:unhideWhenUsed="1"/>
     <w:lsdException w:name="Table Web 1" w:semiHidden="1" w:unhideWhenUsed="1"/>
     <w:lsdException w:name="Table Web 2" w:semiHidden="1" w:unhideWhenUsed="1"/>
+    <w:lsdException w:name="Table Web 3" w:semiHidden="1" w:unhideWhenUsed="1"/>
     <w:lsdException w:name="Balloon Text" w:semiHidden="1" w:unhideWhenUsed="1"/>
     <w:lsdException w:name="Table Grid" w:uiPriority="39"/>
+    <w:lsdException w:name="Table Theme" w:semiHidden="1" w:unhideWhenUsed="1"/>
     <w:lsdException w:name="Placeholder Text" w:semiHidden="1"/>
     <w:lsdException w:name="No Spacing" w:uiPriority="1" w:qFormat="1"/>
     <w:lsdException w:name="Light Shading" w:uiPriority="60"/>
@@ -2845,7 +4966,6 @@
   <w:style w:type="character" w:default="1" w:styleId="DefaultParagraphFont">
     <w:name w:val="Default Paragraph Font"/>
     <w:uiPriority w:val="1"/>
-    <w:semiHidden/>
     <w:unhideWhenUsed/>
   </w:style>
   <w:style w:type="table" w:default="1" w:styleId="TableNormal">
@@ -2879,6 +4999,25 @@
       <w:ind w:left="720"/>
       <w:contextualSpacing/>
     </w:pPr>
+  </w:style>
+  <w:style w:type="table" w:styleId="TableGrid">
+    <w:name w:val="Table Grid"/>
+    <w:basedOn w:val="TableNormal"/>
+    <w:uiPriority w:val="39"/>
+    <w:rsid w:val="0062794F"/>
+    <w:pPr>
+      <w:spacing w:after="0" w:line="240" w:lineRule="auto"/>
+    </w:pPr>
+    <w:tblPr>
+      <w:tblBorders>
+        <w:top w:val="single" w:sz="4" w:space="0" w:color="auto"/>
+        <w:left w:val="single" w:sz="4" w:space="0" w:color="auto"/>
+        <w:bottom w:val="single" w:sz="4" w:space="0" w:color="auto"/>
+        <w:right w:val="single" w:sz="4" w:space="0" w:color="auto"/>
+        <w:insideH w:val="single" w:sz="4" w:space="0" w:color="auto"/>
+        <w:insideV w:val="single" w:sz="4" w:space="0" w:color="auto"/>
+      </w:tblBorders>
+    </w:tblPr>
   </w:style>
 </w:styles>
 </file>

--- a/doc/Karmikaya.docx
+++ b/doc/Karmikaya.docx
@@ -1649,7 +1649,29 @@
                 <w:sz w:val="24"/>
                 <w:szCs w:val="24"/>
               </w:rPr>
-              <w:t>2023/03/25 @12.00 AM</w:t>
+              <w:t>2023/03/</w:t>
+            </w:r>
+            <w:r>
+              <w:rPr>
+                <w:rFonts w:ascii="Times New Roman" w:hAnsi="Times New Roman" w:cs="Times New Roman"/>
+                <w:b/>
+                <w:bCs/>
+                <w:color w:val="000000" w:themeColor="text1"/>
+                <w:sz w:val="24"/>
+                <w:szCs w:val="24"/>
+              </w:rPr>
+              <w:t>31</w:t>
+            </w:r>
+            <w:r>
+              <w:rPr>
+                <w:rFonts w:ascii="Times New Roman" w:hAnsi="Times New Roman" w:cs="Times New Roman"/>
+                <w:b/>
+                <w:bCs/>
+                <w:color w:val="000000" w:themeColor="text1"/>
+                <w:sz w:val="24"/>
+                <w:szCs w:val="24"/>
+              </w:rPr>
+              <w:t xml:space="preserve"> @12.00 AM</w:t>
             </w:r>
           </w:p>
         </w:tc>
@@ -1733,7 +1755,29 @@
                 <w:sz w:val="24"/>
                 <w:szCs w:val="24"/>
               </w:rPr>
-              <w:t>2023/03/25 @12.00 AM</w:t>
+              <w:t>2023/03/</w:t>
+            </w:r>
+            <w:r>
+              <w:rPr>
+                <w:rFonts w:ascii="Times New Roman" w:hAnsi="Times New Roman" w:cs="Times New Roman"/>
+                <w:b/>
+                <w:bCs/>
+                <w:color w:val="000000" w:themeColor="text1"/>
+                <w:sz w:val="24"/>
+                <w:szCs w:val="24"/>
+              </w:rPr>
+              <w:t>31</w:t>
+            </w:r>
+            <w:r>
+              <w:rPr>
+                <w:rFonts w:ascii="Times New Roman" w:hAnsi="Times New Roman" w:cs="Times New Roman"/>
+                <w:b/>
+                <w:bCs/>
+                <w:color w:val="000000" w:themeColor="text1"/>
+                <w:sz w:val="24"/>
+                <w:szCs w:val="24"/>
+              </w:rPr>
+              <w:t xml:space="preserve"> @12.00 AM</w:t>
             </w:r>
           </w:p>
         </w:tc>
@@ -1817,7 +1861,29 @@
                 <w:sz w:val="24"/>
                 <w:szCs w:val="24"/>
               </w:rPr>
-              <w:t>2023/03/25 @12.00 AM</w:t>
+              <w:t>2023/03/</w:t>
+            </w:r>
+            <w:r>
+              <w:rPr>
+                <w:rFonts w:ascii="Times New Roman" w:hAnsi="Times New Roman" w:cs="Times New Roman"/>
+                <w:b/>
+                <w:bCs/>
+                <w:color w:val="000000" w:themeColor="text1"/>
+                <w:sz w:val="24"/>
+                <w:szCs w:val="24"/>
+              </w:rPr>
+              <w:t>31</w:t>
+            </w:r>
+            <w:r>
+              <w:rPr>
+                <w:rFonts w:ascii="Times New Roman" w:hAnsi="Times New Roman" w:cs="Times New Roman"/>
+                <w:b/>
+                <w:bCs/>
+                <w:color w:val="000000" w:themeColor="text1"/>
+                <w:sz w:val="24"/>
+                <w:szCs w:val="24"/>
+              </w:rPr>
+              <w:t xml:space="preserve"> @12.00 AM</w:t>
             </w:r>
           </w:p>
         </w:tc>
@@ -1901,7 +1967,29 @@
                 <w:sz w:val="24"/>
                 <w:szCs w:val="24"/>
               </w:rPr>
-              <w:t>2023/03/25 @12.00 AM</w:t>
+              <w:t>2023/03/</w:t>
+            </w:r>
+            <w:r>
+              <w:rPr>
+                <w:rFonts w:ascii="Times New Roman" w:hAnsi="Times New Roman" w:cs="Times New Roman"/>
+                <w:b/>
+                <w:bCs/>
+                <w:color w:val="000000" w:themeColor="text1"/>
+                <w:sz w:val="24"/>
+                <w:szCs w:val="24"/>
+              </w:rPr>
+              <w:t>31</w:t>
+            </w:r>
+            <w:r>
+              <w:rPr>
+                <w:rFonts w:ascii="Times New Roman" w:hAnsi="Times New Roman" w:cs="Times New Roman"/>
+                <w:b/>
+                <w:bCs/>
+                <w:color w:val="000000" w:themeColor="text1"/>
+                <w:sz w:val="24"/>
+                <w:szCs w:val="24"/>
+              </w:rPr>
+              <w:t xml:space="preserve"> @12.00 AM</w:t>
             </w:r>
           </w:p>
         </w:tc>
@@ -1927,23 +2015,7 @@
                 <w:sz w:val="24"/>
                 <w:szCs w:val="24"/>
               </w:rPr>
-              <w:t>Modul – 04</w:t>
-            </w:r>
-            <w:r>
-              <w:rPr>
-                <w:rFonts w:ascii="Times New Roman" w:hAnsi="Times New Roman" w:cs="Times New Roman"/>
-                <w:sz w:val="24"/>
-                <w:szCs w:val="24"/>
-              </w:rPr>
-              <w:t xml:space="preserve"> &amp; </w:t>
-            </w:r>
-            <w:r>
-              <w:rPr>
-                <w:rFonts w:ascii="Times New Roman" w:hAnsi="Times New Roman" w:cs="Times New Roman"/>
-                <w:sz w:val="24"/>
-                <w:szCs w:val="24"/>
-              </w:rPr>
-              <w:t>Modul – 07</w:t>
+              <w:t>Modul – 04 &amp; Modul – 07</w:t>
             </w:r>
           </w:p>
         </w:tc>
@@ -2001,7 +2073,29 @@
                 <w:sz w:val="24"/>
                 <w:szCs w:val="24"/>
               </w:rPr>
-              <w:t>2023/03/25 @12.00 AM</w:t>
+              <w:t>2023/03/</w:t>
+            </w:r>
+            <w:r>
+              <w:rPr>
+                <w:rFonts w:ascii="Times New Roman" w:hAnsi="Times New Roman" w:cs="Times New Roman"/>
+                <w:b/>
+                <w:bCs/>
+                <w:color w:val="000000" w:themeColor="text1"/>
+                <w:sz w:val="24"/>
+                <w:szCs w:val="24"/>
+              </w:rPr>
+              <w:t>31</w:t>
+            </w:r>
+            <w:r>
+              <w:rPr>
+                <w:rFonts w:ascii="Times New Roman" w:hAnsi="Times New Roman" w:cs="Times New Roman"/>
+                <w:b/>
+                <w:bCs/>
+                <w:color w:val="000000" w:themeColor="text1"/>
+                <w:sz w:val="24"/>
+                <w:szCs w:val="24"/>
+              </w:rPr>
+              <w:t xml:space="preserve"> @12.00 AM</w:t>
             </w:r>
           </w:p>
         </w:tc>
@@ -2086,7 +2180,29 @@
                 <w:sz w:val="24"/>
                 <w:szCs w:val="24"/>
               </w:rPr>
-              <w:t>2023/03/25 @12.00 AM</w:t>
+              <w:t>2023/03/</w:t>
+            </w:r>
+            <w:r>
+              <w:rPr>
+                <w:rFonts w:ascii="Times New Roman" w:hAnsi="Times New Roman" w:cs="Times New Roman"/>
+                <w:b/>
+                <w:bCs/>
+                <w:color w:val="000000" w:themeColor="text1"/>
+                <w:sz w:val="24"/>
+                <w:szCs w:val="24"/>
+              </w:rPr>
+              <w:t>31</w:t>
+            </w:r>
+            <w:r>
+              <w:rPr>
+                <w:rFonts w:ascii="Times New Roman" w:hAnsi="Times New Roman" w:cs="Times New Roman"/>
+                <w:b/>
+                <w:bCs/>
+                <w:color w:val="000000" w:themeColor="text1"/>
+                <w:sz w:val="24"/>
+                <w:szCs w:val="24"/>
+              </w:rPr>
+              <w:t xml:space="preserve"> @12.00 AM</w:t>
             </w:r>
           </w:p>
         </w:tc>
@@ -2170,7 +2286,29 @@
                 <w:sz w:val="24"/>
                 <w:szCs w:val="24"/>
               </w:rPr>
-              <w:t>2023/03/25 @12.00 AM</w:t>
+              <w:t>2023/03/</w:t>
+            </w:r>
+            <w:r>
+              <w:rPr>
+                <w:rFonts w:ascii="Times New Roman" w:hAnsi="Times New Roman" w:cs="Times New Roman"/>
+                <w:b/>
+                <w:bCs/>
+                <w:color w:val="000000" w:themeColor="text1"/>
+                <w:sz w:val="24"/>
+                <w:szCs w:val="24"/>
+              </w:rPr>
+              <w:t>31</w:t>
+            </w:r>
+            <w:r>
+              <w:rPr>
+                <w:rFonts w:ascii="Times New Roman" w:hAnsi="Times New Roman" w:cs="Times New Roman"/>
+                <w:b/>
+                <w:bCs/>
+                <w:color w:val="000000" w:themeColor="text1"/>
+                <w:sz w:val="24"/>
+                <w:szCs w:val="24"/>
+              </w:rPr>
+              <w:t xml:space="preserve"> @12.00 AM</w:t>
             </w:r>
           </w:p>
         </w:tc>
@@ -2254,7 +2392,29 @@
                 <w:sz w:val="24"/>
                 <w:szCs w:val="24"/>
               </w:rPr>
-              <w:t>2023/03/25 @12.00 AM</w:t>
+              <w:t>2023/03/</w:t>
+            </w:r>
+            <w:r>
+              <w:rPr>
+                <w:rFonts w:ascii="Times New Roman" w:hAnsi="Times New Roman" w:cs="Times New Roman"/>
+                <w:b/>
+                <w:bCs/>
+                <w:color w:val="000000" w:themeColor="text1"/>
+                <w:sz w:val="24"/>
+                <w:szCs w:val="24"/>
+              </w:rPr>
+              <w:t>31</w:t>
+            </w:r>
+            <w:r>
+              <w:rPr>
+                <w:rFonts w:ascii="Times New Roman" w:hAnsi="Times New Roman" w:cs="Times New Roman"/>
+                <w:b/>
+                <w:bCs/>
+                <w:color w:val="000000" w:themeColor="text1"/>
+                <w:sz w:val="24"/>
+                <w:szCs w:val="24"/>
+              </w:rPr>
+              <w:t xml:space="preserve"> @12.00 AM</w:t>
             </w:r>
           </w:p>
         </w:tc>
@@ -2335,7 +2495,7 @@
                 <w:sz w:val="24"/>
                 <w:szCs w:val="24"/>
               </w:rPr>
-              <w:t>2023/03/2</w:t>
+              <w:t>2023/03/</w:t>
             </w:r>
             <w:r>
               <w:rPr>
@@ -2346,7 +2506,7 @@
                 <w:sz w:val="24"/>
                 <w:szCs w:val="24"/>
               </w:rPr>
-              <w:t>6</w:t>
+              <w:t>01</w:t>
             </w:r>
             <w:r>
               <w:rPr>
@@ -2495,7 +2655,7 @@
                 <w:sz w:val="24"/>
                 <w:szCs w:val="24"/>
               </w:rPr>
-              <w:t>31</w:t>
+              <w:t>01</w:t>
             </w:r>
             <w:r>
               <w:rPr>
@@ -2689,7 +2849,7 @@
           <w:sz w:val="24"/>
           <w:szCs w:val="24"/>
         </w:rPr>
-        <w:t>We have 2</w:t>
+        <w:t xml:space="preserve">We have </w:t>
       </w:r>
       <w:r>
         <w:rPr>
@@ -2700,7 +2860,18 @@
           <w:sz w:val="24"/>
           <w:szCs w:val="24"/>
         </w:rPr>
-        <w:t xml:space="preserve">0 more </w:t>
+        <w:t>09</w:t>
+      </w:r>
+      <w:r>
+        <w:rPr>
+          <w:rFonts w:ascii="Times New Roman" w:hAnsi="Times New Roman" w:cs="Times New Roman"/>
+          <w:b/>
+          <w:bCs/>
+          <w:color w:val="FF0000"/>
+          <w:sz w:val="24"/>
+          <w:szCs w:val="24"/>
+        </w:rPr>
+        <w:t xml:space="preserve"> more </w:t>
       </w:r>
       <w:r>
         <w:rPr>
@@ -2817,6 +2988,7 @@
                 <w:rFonts w:ascii="Times New Roman" w:hAnsi="Times New Roman" w:cs="Times New Roman"/>
                 <w:b/>
                 <w:bCs/>
+                <w:strike/>
                 <w:color w:val="262626" w:themeColor="text1" w:themeTint="D9"/>
                 <w:sz w:val="24"/>
                 <w:szCs w:val="24"/>
@@ -2827,33 +2999,12 @@
                 <w:rFonts w:ascii="Times New Roman" w:hAnsi="Times New Roman" w:cs="Times New Roman"/>
                 <w:b/>
                 <w:bCs/>
+                <w:strike/>
                 <w:color w:val="262626" w:themeColor="text1" w:themeTint="D9"/>
                 <w:sz w:val="24"/>
                 <w:szCs w:val="24"/>
               </w:rPr>
-              <w:t>2023/03/</w:t>
-            </w:r>
-            <w:r>
-              <w:rPr>
-                <w:rFonts w:ascii="Times New Roman" w:hAnsi="Times New Roman" w:cs="Times New Roman"/>
-                <w:b/>
-                <w:bCs/>
-                <w:color w:val="262626" w:themeColor="text1" w:themeTint="D9"/>
-                <w:sz w:val="24"/>
-                <w:szCs w:val="24"/>
-              </w:rPr>
-              <w:t>04</w:t>
-            </w:r>
-            <w:r>
-              <w:rPr>
-                <w:rFonts w:ascii="Times New Roman" w:hAnsi="Times New Roman" w:cs="Times New Roman"/>
-                <w:b/>
-                <w:bCs/>
-                <w:color w:val="262626" w:themeColor="text1" w:themeTint="D9"/>
-                <w:sz w:val="24"/>
-                <w:szCs w:val="24"/>
-              </w:rPr>
-              <w:t xml:space="preserve"> @8.30 to 12.30</w:t>
+              <w:t>2023/03/04 @8.30 to 12.30</w:t>
             </w:r>
           </w:p>
         </w:tc>
@@ -2882,18 +3033,7 @@
                 <w:sz w:val="24"/>
                 <w:szCs w:val="24"/>
               </w:rPr>
-              <w:t>@</w:t>
-            </w:r>
-            <w:r>
-              <w:rPr>
-                <w:rFonts w:ascii="Times New Roman" w:hAnsi="Times New Roman" w:cs="Times New Roman"/>
-                <w:b/>
-                <w:bCs/>
-                <w:color w:val="000000" w:themeColor="text1"/>
-                <w:sz w:val="24"/>
-                <w:szCs w:val="24"/>
-              </w:rPr>
-              <w:t xml:space="preserve">New Canteen or Zoom Meeting </w:t>
+              <w:t xml:space="preserve">@New Canteen or Zoom Meeting </w:t>
             </w:r>
           </w:p>
         </w:tc>
@@ -2910,6 +3050,7 @@
                 <w:rFonts w:ascii="Times New Roman" w:hAnsi="Times New Roman" w:cs="Times New Roman"/>
                 <w:b/>
                 <w:bCs/>
+                <w:strike/>
                 <w:color w:val="262626" w:themeColor="text1" w:themeTint="D9"/>
                 <w:sz w:val="24"/>
                 <w:szCs w:val="24"/>
@@ -2920,33 +3061,12 @@
                 <w:rFonts w:ascii="Times New Roman" w:hAnsi="Times New Roman" w:cs="Times New Roman"/>
                 <w:b/>
                 <w:bCs/>
+                <w:strike/>
                 <w:color w:val="262626" w:themeColor="text1" w:themeTint="D9"/>
                 <w:sz w:val="24"/>
                 <w:szCs w:val="24"/>
               </w:rPr>
-              <w:t>2023/03/</w:t>
-            </w:r>
-            <w:r>
-              <w:rPr>
-                <w:rFonts w:ascii="Times New Roman" w:hAnsi="Times New Roman" w:cs="Times New Roman"/>
-                <w:b/>
-                <w:bCs/>
-                <w:color w:val="262626" w:themeColor="text1" w:themeTint="D9"/>
-                <w:sz w:val="24"/>
-                <w:szCs w:val="24"/>
-              </w:rPr>
-              <w:t>11</w:t>
-            </w:r>
-            <w:r>
-              <w:rPr>
-                <w:rFonts w:ascii="Times New Roman" w:hAnsi="Times New Roman" w:cs="Times New Roman"/>
-                <w:b/>
-                <w:bCs/>
-                <w:color w:val="262626" w:themeColor="text1" w:themeTint="D9"/>
-                <w:sz w:val="24"/>
-                <w:szCs w:val="24"/>
-              </w:rPr>
-              <w:t xml:space="preserve"> @8.30 to 12.30</w:t>
+              <w:t>2023/03/11 @8.30 to 12.30</w:t>
             </w:r>
           </w:p>
         </w:tc>
@@ -2975,18 +3095,7 @@
                 <w:sz w:val="24"/>
                 <w:szCs w:val="24"/>
               </w:rPr>
-              <w:t>@</w:t>
-            </w:r>
-            <w:r>
-              <w:rPr>
-                <w:rFonts w:ascii="Times New Roman" w:hAnsi="Times New Roman" w:cs="Times New Roman"/>
-                <w:b/>
-                <w:bCs/>
-                <w:color w:val="000000" w:themeColor="text1"/>
-                <w:sz w:val="24"/>
-                <w:szCs w:val="24"/>
-              </w:rPr>
-              <w:t>New Canteen</w:t>
+              <w:t>@New Canteen</w:t>
             </w:r>
           </w:p>
         </w:tc>
@@ -3003,6 +3112,7 @@
                 <w:rFonts w:ascii="Times New Roman" w:hAnsi="Times New Roman" w:cs="Times New Roman"/>
                 <w:b/>
                 <w:bCs/>
+                <w:strike/>
                 <w:color w:val="262626" w:themeColor="text1" w:themeTint="D9"/>
                 <w:sz w:val="24"/>
                 <w:szCs w:val="24"/>
@@ -3013,33 +3123,12 @@
                 <w:rFonts w:ascii="Times New Roman" w:hAnsi="Times New Roman" w:cs="Times New Roman"/>
                 <w:b/>
                 <w:bCs/>
+                <w:strike/>
                 <w:color w:val="262626" w:themeColor="text1" w:themeTint="D9"/>
                 <w:sz w:val="24"/>
                 <w:szCs w:val="24"/>
               </w:rPr>
-              <w:t>2023/03/</w:t>
-            </w:r>
-            <w:r>
-              <w:rPr>
-                <w:rFonts w:ascii="Times New Roman" w:hAnsi="Times New Roman" w:cs="Times New Roman"/>
-                <w:b/>
-                <w:bCs/>
-                <w:color w:val="262626" w:themeColor="text1" w:themeTint="D9"/>
-                <w:sz w:val="24"/>
-                <w:szCs w:val="24"/>
-              </w:rPr>
-              <w:t>18</w:t>
-            </w:r>
-            <w:r>
-              <w:rPr>
-                <w:rFonts w:ascii="Times New Roman" w:hAnsi="Times New Roman" w:cs="Times New Roman"/>
-                <w:b/>
-                <w:bCs/>
-                <w:color w:val="262626" w:themeColor="text1" w:themeTint="D9"/>
-                <w:sz w:val="24"/>
-                <w:szCs w:val="24"/>
-              </w:rPr>
-              <w:t xml:space="preserve"> @8.30 to 12.30</w:t>
+              <w:t>2023/03/18 @8.30 to 12.30</w:t>
             </w:r>
           </w:p>
         </w:tc>
@@ -3068,18 +3157,7 @@
                 <w:sz w:val="24"/>
                 <w:szCs w:val="24"/>
               </w:rPr>
-              <w:t>@</w:t>
-            </w:r>
-            <w:r>
-              <w:rPr>
-                <w:rFonts w:ascii="Times New Roman" w:hAnsi="Times New Roman" w:cs="Times New Roman"/>
-                <w:b/>
-                <w:bCs/>
-                <w:color w:val="000000" w:themeColor="text1"/>
-                <w:sz w:val="24"/>
-                <w:szCs w:val="24"/>
-              </w:rPr>
-              <w:t>New Canteen</w:t>
+              <w:t>@New Canteen</w:t>
             </w:r>
           </w:p>
         </w:tc>
@@ -3164,7 +3242,18 @@
                 <w:sz w:val="24"/>
                 <w:szCs w:val="24"/>
               </w:rPr>
-              <w:t>@New Canteen</w:t>
+              <w:t>@</w:t>
+            </w:r>
+            <w:r>
+              <w:rPr>
+                <w:rFonts w:ascii="Times New Roman" w:hAnsi="Times New Roman" w:cs="Times New Roman"/>
+                <w:b/>
+                <w:bCs/>
+                <w:color w:val="000000" w:themeColor="text1"/>
+                <w:sz w:val="24"/>
+                <w:szCs w:val="24"/>
+              </w:rPr>
+              <w:t>Zoom</w:t>
             </w:r>
           </w:p>
         </w:tc>
@@ -4966,6 +5055,7 @@
   <w:style w:type="character" w:default="1" w:styleId="DefaultParagraphFont">
     <w:name w:val="Default Paragraph Font"/>
     <w:uiPriority w:val="1"/>
+    <w:semiHidden/>
     <w:unhideWhenUsed/>
   </w:style>
   <w:style w:type="table" w:default="1" w:styleId="TableNormal">
